--- a/Docs/PNG Signature.docx
+++ b/Docs/PNG Signature.docx
@@ -150,8 +150,13 @@
           <w:numId w:val="1"/>
         </w:numPr>
       </w:pPr>
-      <w:r>
-        <w:t>Bit 5 of each byte convey chunk properties.</w:t>
+      <w:proofErr w:type="spellStart"/>
+      <w:r>
+        <w:t>Bit</w:t>
+      </w:r>
+      <w:proofErr w:type="spellEnd"/>
+      <w:r>
+        <w:t xml:space="preserve"> 5 of each byte convey chunk properties.</w:t>
       </w:r>
     </w:p>
     <w:p>
@@ -218,7 +223,15 @@
         </w:numPr>
       </w:pPr>
       <w:r>
-        <w:t>If “critical” on an unknown chunk, we can not safely interpret the data.</w:t>
+        <w:t xml:space="preserve">If “critical” on an unknown chunk, we </w:t>
+      </w:r>
+      <w:proofErr w:type="spellStart"/>
+      <w:r>
+        <w:t>can not</w:t>
+      </w:r>
+      <w:proofErr w:type="spellEnd"/>
+      <w:r>
+        <w:t xml:space="preserve"> safely interpret the data.</w:t>
       </w:r>
     </w:p>
     <w:p>
@@ -434,14 +447,3226 @@
         <w:t>Using this info, this name represents an ancillary, public, safe-to-copy chunk.</w:t>
       </w:r>
     </w:p>
+    <w:p/>
+    <w:p>
+      <w:pPr>
+        <w:rPr>
+          <w:b/>
+          <w:bCs/>
+        </w:rPr>
+      </w:pPr>
+      <w:r>
+        <w:rPr>
+          <w:b/>
+          <w:bCs/>
+        </w:rPr>
+        <w:t>Critical Chunks</w:t>
+      </w:r>
+    </w:p>
+    <w:p>
+      <w:pPr>
+        <w:pStyle w:val="ListParagraph"/>
+        <w:numPr>
+          <w:ilvl w:val="0"/>
+          <w:numId w:val="1"/>
+        </w:numPr>
+      </w:pPr>
+      <w:r>
+        <w:rPr>
+          <w:b/>
+          <w:bCs/>
+        </w:rPr>
+        <w:t xml:space="preserve">IHDR </w:t>
+      </w:r>
+      <w:r>
+        <w:t>- must be the first chunk of PNG file</w:t>
+      </w:r>
+      <w:r>
+        <w:t>.</w:t>
+      </w:r>
+    </w:p>
+    <w:p>
+      <w:pPr>
+        <w:pStyle w:val="ListParagraph"/>
+        <w:numPr>
+          <w:ilvl w:val="1"/>
+          <w:numId w:val="1"/>
+        </w:numPr>
+      </w:pPr>
+      <w:r>
+        <w:t>Width (4 bytes)</w:t>
+      </w:r>
+    </w:p>
+    <w:p>
+      <w:pPr>
+        <w:pStyle w:val="ListParagraph"/>
+        <w:numPr>
+          <w:ilvl w:val="1"/>
+          <w:numId w:val="1"/>
+        </w:numPr>
+      </w:pPr>
+      <w:r>
+        <w:t>Height (4 bytes)</w:t>
+      </w:r>
+    </w:p>
+    <w:p>
+      <w:pPr>
+        <w:pStyle w:val="ListParagraph"/>
+        <w:numPr>
+          <w:ilvl w:val="1"/>
+          <w:numId w:val="1"/>
+        </w:numPr>
+      </w:pPr>
+      <w:r>
+        <w:t>Bit depth (1 byte, values 1, 2, 4, 8, or 16)</w:t>
+      </w:r>
+    </w:p>
+    <w:p>
+      <w:pPr>
+        <w:pStyle w:val="ListParagraph"/>
+        <w:numPr>
+          <w:ilvl w:val="1"/>
+          <w:numId w:val="1"/>
+        </w:numPr>
+      </w:pPr>
+      <w:r>
+        <w:t>Colour type (1 byte, values 0, 2, 3, 4, or 6)</w:t>
+      </w:r>
+    </w:p>
+    <w:p>
+      <w:pPr>
+        <w:pStyle w:val="ListParagraph"/>
+        <w:numPr>
+          <w:ilvl w:val="1"/>
+          <w:numId w:val="1"/>
+        </w:numPr>
+      </w:pPr>
+      <w:r>
+        <w:t>Compression method (1 byte, value 0)</w:t>
+      </w:r>
+    </w:p>
+    <w:p>
+      <w:pPr>
+        <w:pStyle w:val="ListParagraph"/>
+        <w:numPr>
+          <w:ilvl w:val="1"/>
+          <w:numId w:val="1"/>
+        </w:numPr>
+      </w:pPr>
+      <w:r>
+        <w:t>Filter method (1 byte, value 0)</w:t>
+      </w:r>
+    </w:p>
+    <w:p>
+      <w:pPr>
+        <w:pStyle w:val="ListParagraph"/>
+        <w:numPr>
+          <w:ilvl w:val="1"/>
+          <w:numId w:val="1"/>
+        </w:numPr>
+      </w:pPr>
+      <w:r>
+        <w:t>Interlace method (1 byte, values 0 “no interface” or 1 “Adam7 interface”)</w:t>
+      </w:r>
+    </w:p>
+    <w:p>
+      <w:pPr>
+        <w:pStyle w:val="ListParagraph"/>
+        <w:numPr>
+          <w:ilvl w:val="1"/>
+          <w:numId w:val="1"/>
+        </w:numPr>
+      </w:pPr>
+      <w:r>
+        <w:t>13 bytes total</w:t>
+      </w:r>
+    </w:p>
+    <w:p>
+      <w:pPr>
+        <w:pStyle w:val="ListParagraph"/>
+        <w:numPr>
+          <w:ilvl w:val="0"/>
+          <w:numId w:val="1"/>
+        </w:numPr>
+      </w:pPr>
+      <w:r>
+        <w:rPr>
+          <w:b/>
+          <w:bCs/>
+        </w:rPr>
+        <w:t>PLTE</w:t>
+      </w:r>
+      <w:r>
+        <w:t xml:space="preserve"> – contains the palette, AKA list of colours.</w:t>
+      </w:r>
+    </w:p>
+    <w:p>
+      <w:pPr>
+        <w:pStyle w:val="ListParagraph"/>
+        <w:numPr>
+          <w:ilvl w:val="1"/>
+          <w:numId w:val="1"/>
+        </w:numPr>
+      </w:pPr>
+      <w:r>
+        <w:t>Essential for colour type 3 (indexed colour)</w:t>
+      </w:r>
+    </w:p>
+    <w:p>
+      <w:pPr>
+        <w:pStyle w:val="ListParagraph"/>
+        <w:numPr>
+          <w:ilvl w:val="1"/>
+          <w:numId w:val="1"/>
+        </w:numPr>
+      </w:pPr>
+      <w:r>
+        <w:t>Optional for colour types 2 &amp; 6 (TrueColor &amp; TrueColor with alpha)</w:t>
+      </w:r>
+    </w:p>
+    <w:p>
+      <w:pPr>
+        <w:pStyle w:val="ListParagraph"/>
+        <w:numPr>
+          <w:ilvl w:val="1"/>
+          <w:numId w:val="1"/>
+        </w:numPr>
+      </w:pPr>
+      <w:r>
+        <w:t xml:space="preserve">Must </w:t>
+      </w:r>
+      <w:r>
+        <w:rPr>
+          <w:b/>
+          <w:bCs/>
+        </w:rPr>
+        <w:t>not</w:t>
+      </w:r>
+      <w:r>
+        <w:t xml:space="preserve"> appear for colour types 0 &amp; 4 (grayscale &amp; grayscale with alpha)</w:t>
+      </w:r>
+    </w:p>
+    <w:p>
+      <w:pPr>
+        <w:pStyle w:val="ListParagraph"/>
+        <w:numPr>
+          <w:ilvl w:val="0"/>
+          <w:numId w:val="1"/>
+        </w:numPr>
+      </w:pPr>
+      <w:r>
+        <w:rPr>
+          <w:b/>
+          <w:bCs/>
+        </w:rPr>
+        <w:t>IDAT</w:t>
+      </w:r>
+      <w:r>
+        <w:t xml:space="preserve"> – contains the image.</w:t>
+      </w:r>
+    </w:p>
+    <w:p>
+      <w:pPr>
+        <w:pStyle w:val="ListParagraph"/>
+        <w:numPr>
+          <w:ilvl w:val="1"/>
+          <w:numId w:val="1"/>
+        </w:numPr>
+      </w:pPr>
+      <w:r>
+        <w:t>Contains actual image data, which is the output of the compression algorithm. i.e. the chunks may not exactly match the PNG width*height.</w:t>
+      </w:r>
+    </w:p>
+    <w:p>
+      <w:pPr>
+        <w:pStyle w:val="ListParagraph"/>
+        <w:numPr>
+          <w:ilvl w:val="0"/>
+          <w:numId w:val="1"/>
+        </w:numPr>
+      </w:pPr>
+      <w:r>
+        <w:rPr>
+          <w:b/>
+          <w:bCs/>
+        </w:rPr>
+        <w:t>IEND</w:t>
+      </w:r>
+      <w:r>
+        <w:t xml:space="preserve"> – marks end-of-file.</w:t>
+      </w:r>
+    </w:p>
+    <w:p>
+      <w:pPr>
+        <w:pStyle w:val="ListParagraph"/>
+        <w:numPr>
+          <w:ilvl w:val="1"/>
+          <w:numId w:val="1"/>
+        </w:numPr>
+      </w:pPr>
+      <w:r>
+        <w:t>Has 0 data bytes / is empty.</w:t>
+      </w:r>
+    </w:p>
+    <w:p/>
+    <w:p/>
+    <w:p>
+      <w:pPr>
+        <w:rPr>
+          <w:b/>
+          <w:bCs/>
+        </w:rPr>
+      </w:pPr>
+      <w:r>
+        <w:rPr>
+          <w:b/>
+          <w:bCs/>
+        </w:rPr>
+        <w:br w:type="page"/>
+      </w:r>
+    </w:p>
+    <w:p>
+      <w:pPr>
+        <w:rPr>
+          <w:b/>
+          <w:bCs/>
+        </w:rPr>
+      </w:pPr>
+      <w:r>
+        <w:rPr>
+          <w:b/>
+          <w:bCs/>
+        </w:rPr>
+        <w:lastRenderedPageBreak/>
+        <w:t>Ancillary Chunks</w:t>
+      </w:r>
+    </w:p>
+    <w:p>
+      <w:pPr>
+        <w:pStyle w:val="ListParagraph"/>
+        <w:numPr>
+          <w:ilvl w:val="0"/>
+          <w:numId w:val="1"/>
+        </w:numPr>
+        <w:rPr>
+          <w:b/>
+          <w:bCs/>
+        </w:rPr>
+      </w:pPr>
+      <w:proofErr w:type="spellStart"/>
+      <w:r>
+        <w:rPr>
+          <w:b/>
+          <w:bCs/>
+        </w:rPr>
+        <w:t>bKGD</w:t>
+      </w:r>
+      <w:proofErr w:type="spellEnd"/>
+      <w:r>
+        <w:t xml:space="preserve"> – default background colour.</w:t>
+      </w:r>
+    </w:p>
+    <w:p>
+      <w:pPr>
+        <w:pStyle w:val="ListParagraph"/>
+        <w:numPr>
+          <w:ilvl w:val="0"/>
+          <w:numId w:val="1"/>
+        </w:numPr>
+        <w:rPr>
+          <w:b/>
+          <w:bCs/>
+        </w:rPr>
+      </w:pPr>
+      <w:proofErr w:type="spellStart"/>
+      <w:r>
+        <w:rPr>
+          <w:b/>
+          <w:bCs/>
+        </w:rPr>
+        <w:t>cHRM</w:t>
+      </w:r>
+      <w:proofErr w:type="spellEnd"/>
+      <w:r>
+        <w:t xml:space="preserve"> – chromaticity coordinates of the display primaries and white point.</w:t>
+      </w:r>
+    </w:p>
+    <w:p>
+      <w:pPr>
+        <w:pStyle w:val="ListParagraph"/>
+        <w:numPr>
+          <w:ilvl w:val="0"/>
+          <w:numId w:val="1"/>
+        </w:numPr>
+        <w:rPr>
+          <w:b/>
+          <w:bCs/>
+        </w:rPr>
+      </w:pPr>
+      <w:proofErr w:type="spellStart"/>
+      <w:r>
+        <w:rPr>
+          <w:b/>
+          <w:bCs/>
+        </w:rPr>
+        <w:t>cICP</w:t>
+      </w:r>
+      <w:proofErr w:type="spellEnd"/>
+      <w:r>
+        <w:t xml:space="preserve"> – specifies colour space, transfer function and matrix coefficients. Intended for use with HDR’s without requiring colour profile.</w:t>
+      </w:r>
+    </w:p>
+    <w:p>
+      <w:pPr>
+        <w:pStyle w:val="ListParagraph"/>
+        <w:numPr>
+          <w:ilvl w:val="0"/>
+          <w:numId w:val="1"/>
+        </w:numPr>
+        <w:rPr>
+          <w:b/>
+          <w:bCs/>
+        </w:rPr>
+      </w:pPr>
+      <w:proofErr w:type="spellStart"/>
+      <w:r>
+        <w:rPr>
+          <w:b/>
+          <w:bCs/>
+        </w:rPr>
+        <w:t>dSIG</w:t>
+      </w:r>
+      <w:proofErr w:type="spellEnd"/>
+      <w:r>
+        <w:t xml:space="preserve"> – stores digital signatures.</w:t>
+      </w:r>
+    </w:p>
+    <w:p>
+      <w:pPr>
+        <w:pStyle w:val="ListParagraph"/>
+        <w:numPr>
+          <w:ilvl w:val="0"/>
+          <w:numId w:val="1"/>
+        </w:numPr>
+        <w:rPr>
+          <w:b/>
+          <w:bCs/>
+        </w:rPr>
+      </w:pPr>
+      <w:proofErr w:type="spellStart"/>
+      <w:r>
+        <w:rPr>
+          <w:b/>
+          <w:bCs/>
+        </w:rPr>
+        <w:t>eXIf</w:t>
+      </w:r>
+      <w:proofErr w:type="spellEnd"/>
+      <w:r>
+        <w:t xml:space="preserve"> – stores Exif metadata.</w:t>
+      </w:r>
+    </w:p>
+    <w:p>
+      <w:pPr>
+        <w:pStyle w:val="ListParagraph"/>
+        <w:numPr>
+          <w:ilvl w:val="0"/>
+          <w:numId w:val="1"/>
+        </w:numPr>
+        <w:rPr>
+          <w:b/>
+          <w:bCs/>
+        </w:rPr>
+      </w:pPr>
+      <w:proofErr w:type="spellStart"/>
+      <w:r>
+        <w:rPr>
+          <w:b/>
+          <w:bCs/>
+        </w:rPr>
+        <w:t>gAMA</w:t>
+      </w:r>
+      <w:proofErr w:type="spellEnd"/>
+      <w:r>
+        <w:t xml:space="preserve"> – specifies gamma.</w:t>
+      </w:r>
+    </w:p>
+    <w:p>
+      <w:pPr>
+        <w:pStyle w:val="ListParagraph"/>
+        <w:numPr>
+          <w:ilvl w:val="1"/>
+          <w:numId w:val="1"/>
+        </w:numPr>
+        <w:rPr>
+          <w:b/>
+          <w:bCs/>
+        </w:rPr>
+      </w:pPr>
+      <w:r>
+        <w:t>Contains only 4 bytes, representing gamma value multiplied by 100,000.</w:t>
+      </w:r>
+    </w:p>
+    <w:p>
+      <w:pPr>
+        <w:pStyle w:val="ListParagraph"/>
+        <w:numPr>
+          <w:ilvl w:val="1"/>
+          <w:numId w:val="1"/>
+        </w:numPr>
+        <w:rPr>
+          <w:b/>
+          <w:bCs/>
+        </w:rPr>
+      </w:pPr>
+      <w:r>
+        <w:t>i.e. gamma value 1/3.4 =&gt; 29411.764… and is converted to an integer value of 29412 for storage.</w:t>
+      </w:r>
+    </w:p>
+    <w:p>
+      <w:pPr>
+        <w:pStyle w:val="ListParagraph"/>
+        <w:numPr>
+          <w:ilvl w:val="0"/>
+          <w:numId w:val="1"/>
+        </w:numPr>
+        <w:rPr>
+          <w:b/>
+          <w:bCs/>
+        </w:rPr>
+      </w:pPr>
+      <w:proofErr w:type="spellStart"/>
+      <w:r>
+        <w:rPr>
+          <w:b/>
+          <w:bCs/>
+        </w:rPr>
+        <w:t>hIST</w:t>
+      </w:r>
+      <w:proofErr w:type="spellEnd"/>
+      <w:r>
+        <w:t xml:space="preserve"> – can store the histogram, or total amount of each colour in the image.</w:t>
+      </w:r>
+    </w:p>
+    <w:p>
+      <w:pPr>
+        <w:pStyle w:val="ListParagraph"/>
+        <w:numPr>
+          <w:ilvl w:val="0"/>
+          <w:numId w:val="1"/>
+        </w:numPr>
+        <w:rPr>
+          <w:b/>
+          <w:bCs/>
+        </w:rPr>
+      </w:pPr>
+      <w:proofErr w:type="spellStart"/>
+      <w:r>
+        <w:rPr>
+          <w:b/>
+          <w:bCs/>
+        </w:rPr>
+        <w:t>iCCP</w:t>
+      </w:r>
+      <w:proofErr w:type="spellEnd"/>
+      <w:r>
+        <w:t xml:space="preserve"> – ICC colour profile.</w:t>
+      </w:r>
+    </w:p>
+    <w:p>
+      <w:pPr>
+        <w:pStyle w:val="ListParagraph"/>
+        <w:numPr>
+          <w:ilvl w:val="0"/>
+          <w:numId w:val="1"/>
+        </w:numPr>
+        <w:rPr>
+          <w:b/>
+          <w:bCs/>
+        </w:rPr>
+      </w:pPr>
+      <w:proofErr w:type="spellStart"/>
+      <w:r>
+        <w:rPr>
+          <w:b/>
+          <w:bCs/>
+        </w:rPr>
+        <w:t>iTXt</w:t>
+      </w:r>
+      <w:proofErr w:type="spellEnd"/>
+      <w:r>
+        <w:rPr>
+          <w:b/>
+          <w:bCs/>
+        </w:rPr>
+        <w:t xml:space="preserve"> </w:t>
+      </w:r>
+      <w:r>
+        <w:t>– contains a keyword and UTF-8 text.</w:t>
+      </w:r>
+    </w:p>
+    <w:p>
+      <w:pPr>
+        <w:pStyle w:val="ListParagraph"/>
+        <w:numPr>
+          <w:ilvl w:val="0"/>
+          <w:numId w:val="1"/>
+        </w:numPr>
+        <w:rPr>
+          <w:b/>
+          <w:bCs/>
+        </w:rPr>
+      </w:pPr>
+      <w:proofErr w:type="spellStart"/>
+      <w:r>
+        <w:rPr>
+          <w:b/>
+          <w:bCs/>
+        </w:rPr>
+        <w:t>pHYs</w:t>
+      </w:r>
+      <w:proofErr w:type="spellEnd"/>
+      <w:r>
+        <w:t xml:space="preserve"> – holds intended pixel size / pixel aspect ratio. Contains</w:t>
+      </w:r>
+      <w:r>
+        <w:rPr>
+          <w:b/>
+          <w:bCs/>
+        </w:rPr>
+        <w:t>:</w:t>
+      </w:r>
+    </w:p>
+    <w:p>
+      <w:pPr>
+        <w:pStyle w:val="ListParagraph"/>
+        <w:numPr>
+          <w:ilvl w:val="1"/>
+          <w:numId w:val="1"/>
+        </w:numPr>
+        <w:rPr>
+          <w:b/>
+          <w:bCs/>
+        </w:rPr>
+      </w:pPr>
+      <w:r>
+        <w:t>Pixels-per-unit, X axis (4 bytes)</w:t>
+      </w:r>
+    </w:p>
+    <w:p>
+      <w:pPr>
+        <w:pStyle w:val="ListParagraph"/>
+        <w:numPr>
+          <w:ilvl w:val="1"/>
+          <w:numId w:val="1"/>
+        </w:numPr>
+        <w:rPr>
+          <w:b/>
+          <w:bCs/>
+        </w:rPr>
+      </w:pPr>
+      <w:r>
+        <w:t>Pixels-per-unit, Y axis (4 bytes)</w:t>
+      </w:r>
+    </w:p>
+    <w:p>
+      <w:pPr>
+        <w:pStyle w:val="ListParagraph"/>
+        <w:numPr>
+          <w:ilvl w:val="1"/>
+          <w:numId w:val="1"/>
+        </w:numPr>
+        <w:rPr>
+          <w:b/>
+          <w:bCs/>
+        </w:rPr>
+      </w:pPr>
+      <w:r>
+        <w:t>Unit specifier (1 byte)</w:t>
+      </w:r>
+    </w:p>
+    <w:p>
+      <w:pPr>
+        <w:pStyle w:val="ListParagraph"/>
+        <w:numPr>
+          <w:ilvl w:val="0"/>
+          <w:numId w:val="1"/>
+        </w:numPr>
+        <w:rPr>
+          <w:b/>
+          <w:bCs/>
+        </w:rPr>
+      </w:pPr>
+      <w:proofErr w:type="spellStart"/>
+      <w:r>
+        <w:rPr>
+          <w:b/>
+          <w:bCs/>
+        </w:rPr>
+        <w:t>sBit</w:t>
+      </w:r>
+      <w:proofErr w:type="spellEnd"/>
+      <w:r>
+        <w:t xml:space="preserve"> – indicates colour-accuracy of the source data.</w:t>
+      </w:r>
+    </w:p>
+    <w:p>
+      <w:pPr>
+        <w:pStyle w:val="ListParagraph"/>
+        <w:numPr>
+          <w:ilvl w:val="1"/>
+          <w:numId w:val="1"/>
+        </w:numPr>
+        <w:rPr>
+          <w:b/>
+          <w:bCs/>
+        </w:rPr>
+      </w:pPr>
+      <w:r>
+        <w:t>Contains 1-5 bytes, depending on the colour type.</w:t>
+      </w:r>
+    </w:p>
+    <w:p>
+      <w:pPr>
+        <w:pStyle w:val="ListParagraph"/>
+        <w:numPr>
+          <w:ilvl w:val="0"/>
+          <w:numId w:val="1"/>
+        </w:numPr>
+        <w:rPr>
+          <w:b/>
+          <w:bCs/>
+        </w:rPr>
+      </w:pPr>
+      <w:proofErr w:type="spellStart"/>
+      <w:r>
+        <w:rPr>
+          <w:b/>
+          <w:bCs/>
+        </w:rPr>
+        <w:t>sPLT</w:t>
+      </w:r>
+      <w:proofErr w:type="spellEnd"/>
+      <w:r>
+        <w:t xml:space="preserve"> – suggested palette to use if the full range of colours is unavailable.</w:t>
+      </w:r>
+    </w:p>
+    <w:p>
+      <w:pPr>
+        <w:pStyle w:val="ListParagraph"/>
+        <w:numPr>
+          <w:ilvl w:val="0"/>
+          <w:numId w:val="1"/>
+        </w:numPr>
+        <w:rPr>
+          <w:b/>
+          <w:bCs/>
+        </w:rPr>
+      </w:pPr>
+      <w:r>
+        <w:rPr>
+          <w:b/>
+          <w:bCs/>
+        </w:rPr>
+        <w:t>sRGB</w:t>
+      </w:r>
+      <w:r>
+        <w:t xml:space="preserve"> – indicates standard sRGB colour space is used.</w:t>
+      </w:r>
+    </w:p>
+    <w:p>
+      <w:pPr>
+        <w:pStyle w:val="ListParagraph"/>
+        <w:numPr>
+          <w:ilvl w:val="1"/>
+          <w:numId w:val="1"/>
+        </w:numPr>
+        <w:rPr>
+          <w:b/>
+          <w:bCs/>
+        </w:rPr>
+      </w:pPr>
+      <w:r>
+        <w:t>Contains 1 byte, used for “rendering intent”.</w:t>
+      </w:r>
+    </w:p>
+    <w:p>
+      <w:pPr>
+        <w:pStyle w:val="ListParagraph"/>
+        <w:numPr>
+          <w:ilvl w:val="1"/>
+          <w:numId w:val="1"/>
+        </w:numPr>
+        <w:rPr>
+          <w:b/>
+          <w:bCs/>
+        </w:rPr>
+      </w:pPr>
+      <w:r>
+        <w:t>Values 0, 1, 2, 3 are defined for rendering intent.</w:t>
+      </w:r>
+    </w:p>
+    <w:p>
+      <w:pPr>
+        <w:pStyle w:val="ListParagraph"/>
+        <w:numPr>
+          <w:ilvl w:val="0"/>
+          <w:numId w:val="1"/>
+        </w:numPr>
+        <w:rPr>
+          <w:b/>
+          <w:bCs/>
+        </w:rPr>
+      </w:pPr>
+      <w:proofErr w:type="spellStart"/>
+      <w:r>
+        <w:rPr>
+          <w:b/>
+          <w:bCs/>
+        </w:rPr>
+        <w:t>sTER</w:t>
+      </w:r>
+      <w:proofErr w:type="spellEnd"/>
+      <w:r>
+        <w:rPr>
+          <w:b/>
+          <w:bCs/>
+        </w:rPr>
+        <w:t xml:space="preserve"> </w:t>
+      </w:r>
+      <w:r>
+        <w:t>– stereo-image indicator for stereoscopic images.</w:t>
+      </w:r>
+    </w:p>
+    <w:p>
+      <w:pPr>
+        <w:pStyle w:val="ListParagraph"/>
+        <w:numPr>
+          <w:ilvl w:val="0"/>
+          <w:numId w:val="1"/>
+        </w:numPr>
+        <w:rPr>
+          <w:b/>
+          <w:bCs/>
+        </w:rPr>
+      </w:pPr>
+      <w:proofErr w:type="spellStart"/>
+      <w:r>
+        <w:rPr>
+          <w:b/>
+          <w:bCs/>
+        </w:rPr>
+        <w:t>tEXt</w:t>
+      </w:r>
+      <w:proofErr w:type="spellEnd"/>
+      <w:r>
+        <w:t xml:space="preserve"> – can store text, with one key-value pair for each chunk.</w:t>
+      </w:r>
+    </w:p>
+    <w:p>
+      <w:pPr>
+        <w:pStyle w:val="ListParagraph"/>
+        <w:numPr>
+          <w:ilvl w:val="1"/>
+          <w:numId w:val="1"/>
+        </w:numPr>
+        <w:rPr>
+          <w:b/>
+          <w:bCs/>
+        </w:rPr>
+      </w:pPr>
+      <w:r>
+        <w:t>Key must be between 1-79 characters long; separator is null character.</w:t>
+      </w:r>
+    </w:p>
+    <w:p>
+      <w:pPr>
+        <w:pStyle w:val="ListParagraph"/>
+        <w:numPr>
+          <w:ilvl w:val="1"/>
+          <w:numId w:val="1"/>
+        </w:numPr>
+        <w:rPr>
+          <w:b/>
+          <w:bCs/>
+        </w:rPr>
+      </w:pPr>
+      <w:r>
+        <w:t>Value can be any length</w:t>
+      </w:r>
+      <w:r>
+        <w:t>, including zero.</w:t>
+      </w:r>
+    </w:p>
+    <w:p>
+      <w:pPr>
+        <w:pStyle w:val="ListParagraph"/>
+        <w:numPr>
+          <w:ilvl w:val="0"/>
+          <w:numId w:val="1"/>
+        </w:numPr>
+        <w:rPr>
+          <w:b/>
+          <w:bCs/>
+        </w:rPr>
+      </w:pPr>
+      <w:proofErr w:type="spellStart"/>
+      <w:r>
+        <w:rPr>
+          <w:b/>
+          <w:bCs/>
+        </w:rPr>
+        <w:t>tIME</w:t>
+      </w:r>
+      <w:proofErr w:type="spellEnd"/>
+      <w:r>
+        <w:t xml:space="preserve"> – stores time the image was last changed / modified.</w:t>
+      </w:r>
+    </w:p>
+    <w:p>
+      <w:pPr>
+        <w:pStyle w:val="ListParagraph"/>
+        <w:numPr>
+          <w:ilvl w:val="0"/>
+          <w:numId w:val="1"/>
+        </w:numPr>
+        <w:rPr>
+          <w:b/>
+          <w:bCs/>
+        </w:rPr>
+      </w:pPr>
+      <w:proofErr w:type="spellStart"/>
+      <w:r>
+        <w:rPr>
+          <w:b/>
+          <w:bCs/>
+        </w:rPr>
+        <w:t>tRNS</w:t>
+      </w:r>
+      <w:proofErr w:type="spellEnd"/>
+      <w:r>
+        <w:t xml:space="preserve"> – contains transparency information.</w:t>
+      </w:r>
+    </w:p>
+    <w:p>
+      <w:pPr>
+        <w:pStyle w:val="ListParagraph"/>
+        <w:numPr>
+          <w:ilvl w:val="1"/>
+          <w:numId w:val="1"/>
+        </w:numPr>
+        <w:rPr>
+          <w:b/>
+          <w:bCs/>
+        </w:rPr>
+      </w:pPr>
+      <w:r>
+        <w:t>Indexed images = stores alpha channel values for one or more palette entries.</w:t>
+      </w:r>
+    </w:p>
+    <w:p>
+      <w:pPr>
+        <w:pStyle w:val="ListParagraph"/>
+        <w:numPr>
+          <w:ilvl w:val="1"/>
+          <w:numId w:val="1"/>
+        </w:numPr>
+        <w:rPr>
+          <w:b/>
+          <w:bCs/>
+        </w:rPr>
+      </w:pPr>
+      <w:r>
+        <w:t>TrueColor / Grayscale images = stores a single pixel value that is to be regarded as fully transparent.</w:t>
+      </w:r>
+    </w:p>
+    <w:p>
+      <w:pPr>
+        <w:pStyle w:val="ListParagraph"/>
+        <w:numPr>
+          <w:ilvl w:val="0"/>
+          <w:numId w:val="1"/>
+        </w:numPr>
+        <w:rPr>
+          <w:b/>
+          <w:bCs/>
+        </w:rPr>
+      </w:pPr>
+      <w:proofErr w:type="spellStart"/>
+      <w:r>
+        <w:rPr>
+          <w:b/>
+          <w:bCs/>
+        </w:rPr>
+        <w:t>zTXt</w:t>
+      </w:r>
+      <w:proofErr w:type="spellEnd"/>
+      <w:r>
+        <w:t xml:space="preserve"> – contains compressed text (and a compression method marker) with the same limits as </w:t>
+      </w:r>
+      <w:proofErr w:type="spellStart"/>
+      <w:r>
+        <w:rPr>
+          <w:b/>
+          <w:bCs/>
+        </w:rPr>
+        <w:t>tEXt</w:t>
+      </w:r>
+      <w:proofErr w:type="spellEnd"/>
+      <w:r>
+        <w:t>.</w:t>
+      </w:r>
+    </w:p>
+    <w:p>
+      <w:r>
+        <w:t>The lower case first letter indicates that these chunks are not needed for PNG specs.</w:t>
+      </w:r>
+    </w:p>
+    <w:p>
+      <w:r>
+        <w:t xml:space="preserve">The </w:t>
+      </w:r>
+      <w:proofErr w:type="gramStart"/>
+      <w:r>
+        <w:t>lower case</w:t>
+      </w:r>
+      <w:proofErr w:type="gramEnd"/>
+      <w:r>
+        <w:t xml:space="preserve"> last letter indicates that the chunks are safe to copy, even if the application does not understand them.</w:t>
+      </w:r>
+    </w:p>
+    <w:p>
+      <w:r>
+        <w:br w:type="page"/>
+      </w:r>
+    </w:p>
+    <w:p>
+      <w:pPr>
+        <w:rPr>
+          <w:b/>
+          <w:bCs/>
+        </w:rPr>
+      </w:pPr>
+      <w:r>
+        <w:rPr>
+          <w:b/>
+          <w:bCs/>
+        </w:rPr>
+        <w:lastRenderedPageBreak/>
+        <w:t>Pixel Format</w:t>
+      </w:r>
+    </w:p>
+    <w:p>
+      <w:r>
+        <w:t>The ‘bits per channel’ in the table below is equal to the bit depth in the IHDR chunk.</w:t>
+      </w:r>
+    </w:p>
+    <w:tbl>
+      <w:tblPr>
+        <w:tblStyle w:val="TableGrid"/>
+        <w:tblpPr w:leftFromText="180" w:rightFromText="180" w:vertAnchor="text" w:horzAnchor="margin" w:tblpY="275"/>
+        <w:tblW w:w="0" w:type="auto"/>
+        <w:tblLook w:val="04A0" w:firstRow="1" w:lastRow="0" w:firstColumn="1" w:lastColumn="0" w:noHBand="0" w:noVBand="1"/>
+      </w:tblPr>
+      <w:tblGrid>
+        <w:gridCol w:w="2087"/>
+        <w:gridCol w:w="1736"/>
+        <w:gridCol w:w="362"/>
+        <w:gridCol w:w="362"/>
+        <w:gridCol w:w="410"/>
+        <w:gridCol w:w="506"/>
+        <w:gridCol w:w="1053"/>
+      </w:tblGrid>
+      <w:tr>
+        <w:tc>
+          <w:tcPr>
+            <w:tcW w:w="2087" w:type="dxa"/>
+            <w:vMerge w:val="restart"/>
+          </w:tcPr>
+          <w:p>
+            <w:pPr>
+              <w:jc w:val="center"/>
+              <w:rPr>
+                <w:b/>
+                <w:bCs/>
+              </w:rPr>
+            </w:pPr>
+            <w:r>
+              <w:rPr>
+                <w:b/>
+                <w:bCs/>
+              </w:rPr>
+              <w:t>Colour type</w:t>
+            </w:r>
+          </w:p>
+        </w:tc>
+        <w:tc>
+          <w:tcPr>
+            <w:tcW w:w="1736" w:type="dxa"/>
+            <w:vMerge w:val="restart"/>
+          </w:tcPr>
+          <w:p>
+            <w:pPr>
+              <w:jc w:val="center"/>
+              <w:rPr>
+                <w:b/>
+                <w:bCs/>
+              </w:rPr>
+            </w:pPr>
+            <w:r>
+              <w:rPr>
+                <w:b/>
+                <w:bCs/>
+              </w:rPr>
+              <w:t>Channels</w:t>
+            </w:r>
+          </w:p>
+        </w:tc>
+        <w:tc>
+          <w:tcPr>
+            <w:tcW w:w="2693" w:type="dxa"/>
+            <w:gridSpan w:val="5"/>
+          </w:tcPr>
+          <w:p>
+            <w:pPr>
+              <w:jc w:val="center"/>
+              <w:rPr>
+                <w:b/>
+                <w:bCs/>
+              </w:rPr>
+            </w:pPr>
+            <w:r>
+              <w:rPr>
+                <w:b/>
+                <w:bCs/>
+              </w:rPr>
+              <w:t>Bits per channel</w:t>
+            </w:r>
+          </w:p>
+        </w:tc>
+      </w:tr>
+      <w:tr>
+        <w:tc>
+          <w:tcPr>
+            <w:tcW w:w="2087" w:type="dxa"/>
+            <w:vMerge/>
+          </w:tcPr>
+          <w:p>
+            <w:pPr>
+              <w:jc w:val="center"/>
+              <w:rPr>
+                <w:b/>
+                <w:bCs/>
+              </w:rPr>
+            </w:pPr>
+          </w:p>
+        </w:tc>
+        <w:tc>
+          <w:tcPr>
+            <w:tcW w:w="1736" w:type="dxa"/>
+            <w:vMerge/>
+          </w:tcPr>
+          <w:p>
+            <w:pPr>
+              <w:jc w:val="center"/>
+              <w:rPr>
+                <w:b/>
+                <w:bCs/>
+              </w:rPr>
+            </w:pPr>
+          </w:p>
+        </w:tc>
+        <w:tc>
+          <w:tcPr>
+            <w:tcW w:w="362" w:type="dxa"/>
+          </w:tcPr>
+          <w:p>
+            <w:pPr>
+              <w:jc w:val="center"/>
+              <w:rPr>
+                <w:b/>
+                <w:bCs/>
+              </w:rPr>
+            </w:pPr>
+            <w:r>
+              <w:rPr>
+                <w:b/>
+                <w:bCs/>
+              </w:rPr>
+              <w:t>1</w:t>
+            </w:r>
+          </w:p>
+        </w:tc>
+        <w:tc>
+          <w:tcPr>
+            <w:tcW w:w="362" w:type="dxa"/>
+          </w:tcPr>
+          <w:p>
+            <w:pPr>
+              <w:jc w:val="center"/>
+              <w:rPr>
+                <w:b/>
+                <w:bCs/>
+              </w:rPr>
+            </w:pPr>
+            <w:r>
+              <w:rPr>
+                <w:b/>
+                <w:bCs/>
+              </w:rPr>
+              <w:t>2</w:t>
+            </w:r>
+          </w:p>
+        </w:tc>
+        <w:tc>
+          <w:tcPr>
+            <w:tcW w:w="410" w:type="dxa"/>
+          </w:tcPr>
+          <w:p>
+            <w:pPr>
+              <w:jc w:val="center"/>
+              <w:rPr>
+                <w:b/>
+                <w:bCs/>
+              </w:rPr>
+            </w:pPr>
+            <w:r>
+              <w:rPr>
+                <w:b/>
+                <w:bCs/>
+              </w:rPr>
+              <w:t>4</w:t>
+            </w:r>
+          </w:p>
+        </w:tc>
+        <w:tc>
+          <w:tcPr>
+            <w:tcW w:w="506" w:type="dxa"/>
+          </w:tcPr>
+          <w:p>
+            <w:pPr>
+              <w:jc w:val="center"/>
+              <w:rPr>
+                <w:b/>
+                <w:bCs/>
+              </w:rPr>
+            </w:pPr>
+            <w:r>
+              <w:rPr>
+                <w:b/>
+                <w:bCs/>
+              </w:rPr>
+              <w:t>8</w:t>
+            </w:r>
+          </w:p>
+        </w:tc>
+        <w:tc>
+          <w:tcPr>
+            <w:tcW w:w="1053" w:type="dxa"/>
+          </w:tcPr>
+          <w:p>
+            <w:pPr>
+              <w:jc w:val="center"/>
+              <w:rPr>
+                <w:b/>
+                <w:bCs/>
+              </w:rPr>
+            </w:pPr>
+            <w:r>
+              <w:rPr>
+                <w:b/>
+                <w:bCs/>
+              </w:rPr>
+              <w:t>16</w:t>
+            </w:r>
+          </w:p>
+        </w:tc>
+      </w:tr>
+      <w:tr>
+        <w:tc>
+          <w:tcPr>
+            <w:tcW w:w="2087" w:type="dxa"/>
+          </w:tcPr>
+          <w:p>
+            <w:pPr>
+              <w:jc w:val="center"/>
+              <w:rPr>
+                <w:b/>
+                <w:bCs/>
+              </w:rPr>
+            </w:pPr>
+            <w:r>
+              <w:rPr>
+                <w:b/>
+                <w:bCs/>
+              </w:rPr>
+              <w:t>Indexed</w:t>
+            </w:r>
+          </w:p>
+        </w:tc>
+        <w:tc>
+          <w:tcPr>
+            <w:tcW w:w="1736" w:type="dxa"/>
+          </w:tcPr>
+          <w:p>
+            <w:pPr>
+              <w:jc w:val="center"/>
+              <w:rPr>
+                <w:b/>
+                <w:bCs/>
+              </w:rPr>
+            </w:pPr>
+            <w:r>
+              <w:rPr>
+                <w:b/>
+                <w:bCs/>
+              </w:rPr>
+              <w:t>1</w:t>
+            </w:r>
+          </w:p>
+        </w:tc>
+        <w:tc>
+          <w:tcPr>
+            <w:tcW w:w="362" w:type="dxa"/>
+            <w:shd w:val="clear" w:color="auto" w:fill="92D050"/>
+          </w:tcPr>
+          <w:p>
+            <w:pPr>
+              <w:jc w:val="center"/>
+            </w:pPr>
+            <w:r>
+              <w:t>1</w:t>
+            </w:r>
+          </w:p>
+        </w:tc>
+        <w:tc>
+          <w:tcPr>
+            <w:tcW w:w="362" w:type="dxa"/>
+            <w:shd w:val="clear" w:color="auto" w:fill="92D050"/>
+          </w:tcPr>
+          <w:p>
+            <w:pPr>
+              <w:jc w:val="center"/>
+            </w:pPr>
+            <w:r>
+              <w:t>2</w:t>
+            </w:r>
+          </w:p>
+        </w:tc>
+        <w:tc>
+          <w:tcPr>
+            <w:tcW w:w="410" w:type="dxa"/>
+            <w:shd w:val="clear" w:color="auto" w:fill="92D050"/>
+          </w:tcPr>
+          <w:p>
+            <w:pPr>
+              <w:jc w:val="center"/>
+            </w:pPr>
+            <w:r>
+              <w:t>4</w:t>
+            </w:r>
+          </w:p>
+        </w:tc>
+        <w:tc>
+          <w:tcPr>
+            <w:tcW w:w="506" w:type="dxa"/>
+            <w:shd w:val="clear" w:color="auto" w:fill="92D050"/>
+          </w:tcPr>
+          <w:p>
+            <w:pPr>
+              <w:jc w:val="center"/>
+            </w:pPr>
+            <w:r>
+              <w:t>8</w:t>
+            </w:r>
+          </w:p>
+        </w:tc>
+        <w:tc>
+          <w:tcPr>
+            <w:tcW w:w="1053" w:type="dxa"/>
+            <w:shd w:val="clear" w:color="auto" w:fill="C00000"/>
+          </w:tcPr>
+          <w:p>
+            <w:pPr>
+              <w:jc w:val="center"/>
+            </w:pPr>
+          </w:p>
+        </w:tc>
+      </w:tr>
+      <w:tr>
+        <w:tc>
+          <w:tcPr>
+            <w:tcW w:w="2087" w:type="dxa"/>
+          </w:tcPr>
+          <w:p>
+            <w:pPr>
+              <w:jc w:val="center"/>
+              <w:rPr>
+                <w:b/>
+                <w:bCs/>
+              </w:rPr>
+            </w:pPr>
+            <w:r>
+              <w:rPr>
+                <w:b/>
+                <w:bCs/>
+              </w:rPr>
+              <w:t>Grayscale</w:t>
+            </w:r>
+          </w:p>
+        </w:tc>
+        <w:tc>
+          <w:tcPr>
+            <w:tcW w:w="1736" w:type="dxa"/>
+          </w:tcPr>
+          <w:p>
+            <w:pPr>
+              <w:jc w:val="center"/>
+              <w:rPr>
+                <w:b/>
+                <w:bCs/>
+              </w:rPr>
+            </w:pPr>
+            <w:r>
+              <w:rPr>
+                <w:b/>
+                <w:bCs/>
+              </w:rPr>
+              <w:t>1</w:t>
+            </w:r>
+          </w:p>
+        </w:tc>
+        <w:tc>
+          <w:tcPr>
+            <w:tcW w:w="362" w:type="dxa"/>
+            <w:shd w:val="clear" w:color="auto" w:fill="92D050"/>
+          </w:tcPr>
+          <w:p>
+            <w:pPr>
+              <w:jc w:val="center"/>
+            </w:pPr>
+            <w:r>
+              <w:t>1</w:t>
+            </w:r>
+          </w:p>
+        </w:tc>
+        <w:tc>
+          <w:tcPr>
+            <w:tcW w:w="362" w:type="dxa"/>
+            <w:shd w:val="clear" w:color="auto" w:fill="92D050"/>
+          </w:tcPr>
+          <w:p>
+            <w:pPr>
+              <w:jc w:val="center"/>
+            </w:pPr>
+            <w:r>
+              <w:t>2</w:t>
+            </w:r>
+          </w:p>
+        </w:tc>
+        <w:tc>
+          <w:tcPr>
+            <w:tcW w:w="410" w:type="dxa"/>
+            <w:shd w:val="clear" w:color="auto" w:fill="92D050"/>
+          </w:tcPr>
+          <w:p>
+            <w:pPr>
+              <w:jc w:val="center"/>
+            </w:pPr>
+            <w:r>
+              <w:t>4</w:t>
+            </w:r>
+          </w:p>
+        </w:tc>
+        <w:tc>
+          <w:tcPr>
+            <w:tcW w:w="506" w:type="dxa"/>
+            <w:shd w:val="clear" w:color="auto" w:fill="92D050"/>
+          </w:tcPr>
+          <w:p>
+            <w:pPr>
+              <w:jc w:val="center"/>
+            </w:pPr>
+            <w:r>
+              <w:t>8</w:t>
+            </w:r>
+          </w:p>
+        </w:tc>
+        <w:tc>
+          <w:tcPr>
+            <w:tcW w:w="1053" w:type="dxa"/>
+            <w:shd w:val="clear" w:color="auto" w:fill="92D050"/>
+          </w:tcPr>
+          <w:p>
+            <w:pPr>
+              <w:jc w:val="center"/>
+            </w:pPr>
+            <w:r>
+              <w:t>16</w:t>
+            </w:r>
+          </w:p>
+        </w:tc>
+      </w:tr>
+      <w:tr>
+        <w:tc>
+          <w:tcPr>
+            <w:tcW w:w="2087" w:type="dxa"/>
+          </w:tcPr>
+          <w:p>
+            <w:pPr>
+              <w:jc w:val="center"/>
+              <w:rPr>
+                <w:b/>
+                <w:bCs/>
+              </w:rPr>
+            </w:pPr>
+            <w:r>
+              <w:rPr>
+                <w:b/>
+                <w:bCs/>
+              </w:rPr>
+              <w:t>Grayscale + alpha</w:t>
+            </w:r>
+          </w:p>
+        </w:tc>
+        <w:tc>
+          <w:tcPr>
+            <w:tcW w:w="1736" w:type="dxa"/>
+          </w:tcPr>
+          <w:p>
+            <w:pPr>
+              <w:jc w:val="center"/>
+              <w:rPr>
+                <w:b/>
+                <w:bCs/>
+              </w:rPr>
+            </w:pPr>
+            <w:r>
+              <w:rPr>
+                <w:b/>
+                <w:bCs/>
+              </w:rPr>
+              <w:t>2</w:t>
+            </w:r>
+          </w:p>
+        </w:tc>
+        <w:tc>
+          <w:tcPr>
+            <w:tcW w:w="362" w:type="dxa"/>
+            <w:shd w:val="clear" w:color="auto" w:fill="C00000"/>
+          </w:tcPr>
+          <w:p>
+            <w:pPr>
+              <w:jc w:val="center"/>
+            </w:pPr>
+          </w:p>
+        </w:tc>
+        <w:tc>
+          <w:tcPr>
+            <w:tcW w:w="362" w:type="dxa"/>
+            <w:shd w:val="clear" w:color="auto" w:fill="C00000"/>
+          </w:tcPr>
+          <w:p>
+            <w:pPr>
+              <w:jc w:val="center"/>
+            </w:pPr>
+          </w:p>
+        </w:tc>
+        <w:tc>
+          <w:tcPr>
+            <w:tcW w:w="410" w:type="dxa"/>
+            <w:shd w:val="clear" w:color="auto" w:fill="C00000"/>
+          </w:tcPr>
+          <w:p>
+            <w:pPr>
+              <w:jc w:val="center"/>
+            </w:pPr>
+          </w:p>
+        </w:tc>
+        <w:tc>
+          <w:tcPr>
+            <w:tcW w:w="506" w:type="dxa"/>
+            <w:shd w:val="clear" w:color="auto" w:fill="92D050"/>
+          </w:tcPr>
+          <w:p>
+            <w:pPr>
+              <w:jc w:val="center"/>
+            </w:pPr>
+            <w:r>
+              <w:t>16</w:t>
+            </w:r>
+          </w:p>
+        </w:tc>
+        <w:tc>
+          <w:tcPr>
+            <w:tcW w:w="1053" w:type="dxa"/>
+            <w:shd w:val="clear" w:color="auto" w:fill="92D050"/>
+          </w:tcPr>
+          <w:p>
+            <w:pPr>
+              <w:jc w:val="center"/>
+            </w:pPr>
+            <w:r>
+              <w:t>32</w:t>
+            </w:r>
+          </w:p>
+        </w:tc>
+      </w:tr>
+      <w:tr>
+        <w:tc>
+          <w:tcPr>
+            <w:tcW w:w="2087" w:type="dxa"/>
+          </w:tcPr>
+          <w:p>
+            <w:pPr>
+              <w:jc w:val="center"/>
+              <w:rPr>
+                <w:b/>
+                <w:bCs/>
+              </w:rPr>
+            </w:pPr>
+            <w:r>
+              <w:rPr>
+                <w:b/>
+                <w:bCs/>
+              </w:rPr>
+              <w:t>TrueColor</w:t>
+            </w:r>
+          </w:p>
+        </w:tc>
+        <w:tc>
+          <w:tcPr>
+            <w:tcW w:w="1736" w:type="dxa"/>
+          </w:tcPr>
+          <w:p>
+            <w:pPr>
+              <w:jc w:val="center"/>
+              <w:rPr>
+                <w:b/>
+                <w:bCs/>
+              </w:rPr>
+            </w:pPr>
+            <w:r>
+              <w:rPr>
+                <w:b/>
+                <w:bCs/>
+              </w:rPr>
+              <w:t>3</w:t>
+            </w:r>
+          </w:p>
+        </w:tc>
+        <w:tc>
+          <w:tcPr>
+            <w:tcW w:w="362" w:type="dxa"/>
+            <w:shd w:val="clear" w:color="auto" w:fill="C00000"/>
+          </w:tcPr>
+          <w:p>
+            <w:pPr>
+              <w:jc w:val="center"/>
+            </w:pPr>
+          </w:p>
+        </w:tc>
+        <w:tc>
+          <w:tcPr>
+            <w:tcW w:w="362" w:type="dxa"/>
+            <w:shd w:val="clear" w:color="auto" w:fill="C00000"/>
+          </w:tcPr>
+          <w:p>
+            <w:pPr>
+              <w:jc w:val="center"/>
+            </w:pPr>
+          </w:p>
+        </w:tc>
+        <w:tc>
+          <w:tcPr>
+            <w:tcW w:w="410" w:type="dxa"/>
+            <w:shd w:val="clear" w:color="auto" w:fill="C00000"/>
+          </w:tcPr>
+          <w:p>
+            <w:pPr>
+              <w:jc w:val="center"/>
+            </w:pPr>
+          </w:p>
+        </w:tc>
+        <w:tc>
+          <w:tcPr>
+            <w:tcW w:w="506" w:type="dxa"/>
+            <w:shd w:val="clear" w:color="auto" w:fill="92D050"/>
+          </w:tcPr>
+          <w:p>
+            <w:pPr>
+              <w:jc w:val="center"/>
+            </w:pPr>
+            <w:r>
+              <w:t>24</w:t>
+            </w:r>
+          </w:p>
+        </w:tc>
+        <w:tc>
+          <w:tcPr>
+            <w:tcW w:w="1053" w:type="dxa"/>
+            <w:shd w:val="clear" w:color="auto" w:fill="92D050"/>
+          </w:tcPr>
+          <w:p>
+            <w:pPr>
+              <w:jc w:val="center"/>
+            </w:pPr>
+            <w:r>
+              <w:t>48</w:t>
+            </w:r>
+          </w:p>
+        </w:tc>
+      </w:tr>
+      <w:tr>
+        <w:tc>
+          <w:tcPr>
+            <w:tcW w:w="2087" w:type="dxa"/>
+          </w:tcPr>
+          <w:p>
+            <w:pPr>
+              <w:jc w:val="center"/>
+              <w:rPr>
+                <w:b/>
+                <w:bCs/>
+              </w:rPr>
+            </w:pPr>
+            <w:r>
+              <w:rPr>
+                <w:b/>
+                <w:bCs/>
+              </w:rPr>
+              <w:t>TrueColor + alpha</w:t>
+            </w:r>
+          </w:p>
+        </w:tc>
+        <w:tc>
+          <w:tcPr>
+            <w:tcW w:w="1736" w:type="dxa"/>
+          </w:tcPr>
+          <w:p>
+            <w:pPr>
+              <w:jc w:val="center"/>
+              <w:rPr>
+                <w:b/>
+                <w:bCs/>
+              </w:rPr>
+            </w:pPr>
+            <w:r>
+              <w:rPr>
+                <w:b/>
+                <w:bCs/>
+              </w:rPr>
+              <w:t>4</w:t>
+            </w:r>
+          </w:p>
+        </w:tc>
+        <w:tc>
+          <w:tcPr>
+            <w:tcW w:w="362" w:type="dxa"/>
+            <w:shd w:val="clear" w:color="auto" w:fill="C00000"/>
+          </w:tcPr>
+          <w:p>
+            <w:pPr>
+              <w:jc w:val="center"/>
+            </w:pPr>
+          </w:p>
+        </w:tc>
+        <w:tc>
+          <w:tcPr>
+            <w:tcW w:w="362" w:type="dxa"/>
+            <w:shd w:val="clear" w:color="auto" w:fill="C00000"/>
+          </w:tcPr>
+          <w:p>
+            <w:pPr>
+              <w:jc w:val="center"/>
+            </w:pPr>
+          </w:p>
+        </w:tc>
+        <w:tc>
+          <w:tcPr>
+            <w:tcW w:w="410" w:type="dxa"/>
+            <w:shd w:val="clear" w:color="auto" w:fill="C00000"/>
+          </w:tcPr>
+          <w:p>
+            <w:pPr>
+              <w:jc w:val="center"/>
+            </w:pPr>
+          </w:p>
+        </w:tc>
+        <w:tc>
+          <w:tcPr>
+            <w:tcW w:w="506" w:type="dxa"/>
+            <w:shd w:val="clear" w:color="auto" w:fill="92D050"/>
+          </w:tcPr>
+          <w:p>
+            <w:pPr>
+              <w:jc w:val="center"/>
+            </w:pPr>
+            <w:r>
+              <w:t>32</w:t>
+            </w:r>
+          </w:p>
+        </w:tc>
+        <w:tc>
+          <w:tcPr>
+            <w:tcW w:w="1053" w:type="dxa"/>
+            <w:shd w:val="clear" w:color="auto" w:fill="92D050"/>
+          </w:tcPr>
+          <w:p>
+            <w:pPr>
+              <w:jc w:val="center"/>
+            </w:pPr>
+            <w:r>
+              <w:t>64</w:t>
+            </w:r>
+          </w:p>
+        </w:tc>
+      </w:tr>
+    </w:tbl>
     <w:p>
       <w:pPr>
         <w:ind w:firstLine="720"/>
       </w:pPr>
     </w:p>
     <w:p/>
+    <w:p/>
+    <w:p/>
+    <w:p/>
+    <w:p/>
+    <w:p>
+      <w:r>
+        <w:t>Pixels in PNG files are numbers that may be either indices of sample data in the palette, or the sample data itself. The palette is a separate table contained in the PLTE chunk.</w:t>
+      </w:r>
+    </w:p>
+    <w:p>
+      <w:r>
+        <w:t>Sample data for a pixel consists of a tuple of 1-4 numbers. These numbers are referred to as channels and every number in the image is encoded with an identical format.</w:t>
+      </w:r>
+    </w:p>
+    <w:p>
+      <w:r>
+        <w:t xml:space="preserve">Each number is encoded as an </w:t>
+      </w:r>
+      <w:r>
+        <w:rPr>
+          <w:b/>
+          <w:bCs/>
+        </w:rPr>
+        <w:t>unsigned int</w:t>
+      </w:r>
+      <w:r>
+        <w:t xml:space="preserve"> using a fixed number of bits, referred to as the </w:t>
+      </w:r>
+      <w:r>
+        <w:rPr>
+          <w:i/>
+          <w:iCs/>
+        </w:rPr>
+        <w:t>bit depth</w:t>
+      </w:r>
+      <w:r>
+        <w:t>. This is not the same as the colour depth, which is the number of bits in each pixel.</w:t>
+      </w:r>
+    </w:p>
+    <w:p>
+      <w:r>
+        <w:t>The colour type is specified as an 8-bit value, however only the low three bits are used.</w:t>
+      </w:r>
+    </w:p>
+    <w:tbl>
+      <w:tblPr>
+        <w:tblStyle w:val="TableGrid"/>
+        <w:tblW w:w="0" w:type="auto"/>
+        <w:tblLook w:val="04A0" w:firstRow="1" w:lastRow="0" w:firstColumn="1" w:lastColumn="0" w:noHBand="0" w:noVBand="1"/>
+      </w:tblPr>
+      <w:tblGrid>
+        <w:gridCol w:w="1271"/>
+        <w:gridCol w:w="7745"/>
+      </w:tblGrid>
+      <w:tr>
+        <w:tc>
+          <w:tcPr>
+            <w:tcW w:w="1271" w:type="dxa"/>
+          </w:tcPr>
+          <w:p>
+            <w:pPr>
+              <w:jc w:val="center"/>
+            </w:pPr>
+            <w:r>
+              <w:t>0 (000</w:t>
+            </w:r>
+            <w:r>
+              <w:rPr>
+                <w:vertAlign w:val="subscript"/>
+              </w:rPr>
+              <w:t>2</w:t>
+            </w:r>
+            <w:r>
+              <w:rPr>
+                <w:vertAlign w:val="subscript"/>
+              </w:rPr>
+              <w:softHyphen/>
+            </w:r>
+            <w:r>
+              <w:t>)</w:t>
+            </w:r>
+          </w:p>
+        </w:tc>
+        <w:tc>
+          <w:tcPr>
+            <w:tcW w:w="7745" w:type="dxa"/>
+          </w:tcPr>
+          <w:p>
+            <w:r>
+              <w:t>Grayscale</w:t>
+            </w:r>
+          </w:p>
+        </w:tc>
+      </w:tr>
+      <w:tr>
+        <w:tc>
+          <w:tcPr>
+            <w:tcW w:w="1271" w:type="dxa"/>
+          </w:tcPr>
+          <w:p>
+            <w:pPr>
+              <w:jc w:val="center"/>
+            </w:pPr>
+            <w:r>
+              <w:t>2 (010</w:t>
+            </w:r>
+            <w:r>
+              <w:rPr>
+                <w:vertAlign w:val="subscript"/>
+              </w:rPr>
+              <w:t>2</w:t>
+            </w:r>
+            <w:r>
+              <w:t>)</w:t>
+            </w:r>
+          </w:p>
+        </w:tc>
+        <w:tc>
+          <w:tcPr>
+            <w:tcW w:w="7745" w:type="dxa"/>
+          </w:tcPr>
+          <w:p>
+            <w:r>
+              <w:t>RGB / TrueColor</w:t>
+            </w:r>
+          </w:p>
+        </w:tc>
+      </w:tr>
+      <w:tr>
+        <w:tc>
+          <w:tcPr>
+            <w:tcW w:w="1271" w:type="dxa"/>
+          </w:tcPr>
+          <w:p>
+            <w:pPr>
+              <w:jc w:val="center"/>
+            </w:pPr>
+            <w:r>
+              <w:t>3 (011</w:t>
+            </w:r>
+            <w:r>
+              <w:rPr>
+                <w:vertAlign w:val="subscript"/>
+              </w:rPr>
+              <w:t>2</w:t>
+            </w:r>
+            <w:r>
+              <w:t>)</w:t>
+            </w:r>
+          </w:p>
+        </w:tc>
+        <w:tc>
+          <w:tcPr>
+            <w:tcW w:w="7745" w:type="dxa"/>
+          </w:tcPr>
+          <w:p>
+            <w:r>
+              <w:t>Indexed: channel containing indices into the palette of colours.</w:t>
+            </w:r>
+          </w:p>
+        </w:tc>
+      </w:tr>
+      <w:tr>
+        <w:tc>
+          <w:tcPr>
+            <w:tcW w:w="1271" w:type="dxa"/>
+          </w:tcPr>
+          <w:p>
+            <w:pPr>
+              <w:jc w:val="center"/>
+            </w:pPr>
+            <w:r>
+              <w:t>4 (100</w:t>
+            </w:r>
+            <w:r>
+              <w:rPr>
+                <w:vertAlign w:val="subscript"/>
+              </w:rPr>
+              <w:t>2</w:t>
+            </w:r>
+            <w:r>
+              <w:t>)</w:t>
+            </w:r>
+          </w:p>
+        </w:tc>
+        <w:tc>
+          <w:tcPr>
+            <w:tcW w:w="7745" w:type="dxa"/>
+          </w:tcPr>
+          <w:p>
+            <w:r>
+              <w:t>Grayscale + alpha: level of opacity for each pixel.</w:t>
+            </w:r>
+          </w:p>
+        </w:tc>
+      </w:tr>
+      <w:tr>
+        <w:tc>
+          <w:tcPr>
+            <w:tcW w:w="1271" w:type="dxa"/>
+          </w:tcPr>
+          <w:p>
+            <w:pPr>
+              <w:jc w:val="center"/>
+            </w:pPr>
+            <w:r>
+              <w:t>6 (110</w:t>
+            </w:r>
+            <w:r>
+              <w:rPr>
+                <w:vertAlign w:val="subscript"/>
+              </w:rPr>
+              <w:t>2</w:t>
+            </w:r>
+            <w:r>
+              <w:t>)</w:t>
+            </w:r>
+          </w:p>
+        </w:tc>
+        <w:tc>
+          <w:tcPr>
+            <w:tcW w:w="7745" w:type="dxa"/>
+          </w:tcPr>
+          <w:p>
+            <w:r>
+              <w:t>RGB / TrueColor + alpha</w:t>
+            </w:r>
+          </w:p>
+        </w:tc>
+      </w:tr>
+    </w:tbl>
+    <w:p/>
+    <w:p>
+      <w:pPr>
+        <w:rPr>
+          <w:b/>
+          <w:bCs/>
+        </w:rPr>
+      </w:pPr>
+      <w:r>
+        <w:rPr>
+          <w:b/>
+          <w:bCs/>
+        </w:rPr>
+        <w:br w:type="page"/>
+      </w:r>
+    </w:p>
+    <w:p>
+      <w:pPr>
+        <w:rPr>
+          <w:b/>
+          <w:bCs/>
+        </w:rPr>
+      </w:pPr>
+      <w:r>
+        <w:rPr>
+          <w:b/>
+          <w:bCs/>
+        </w:rPr>
+        <w:lastRenderedPageBreak/>
+        <w:t>Chunk Layout</w:t>
+      </w:r>
+    </w:p>
+    <w:tbl>
+      <w:tblPr>
+        <w:tblStyle w:val="TableGrid"/>
+        <w:tblW w:w="0" w:type="auto"/>
+        <w:tblLook w:val="04A0" w:firstRow="1" w:lastRow="0" w:firstColumn="1" w:lastColumn="0" w:noHBand="0" w:noVBand="1"/>
+      </w:tblPr>
+      <w:tblGrid>
+        <w:gridCol w:w="2254"/>
+        <w:gridCol w:w="2254"/>
+        <w:gridCol w:w="2254"/>
+        <w:gridCol w:w="2254"/>
+      </w:tblGrid>
+      <w:tr>
+        <w:tc>
+          <w:tcPr>
+            <w:tcW w:w="2254" w:type="dxa"/>
+          </w:tcPr>
+          <w:p>
+            <w:pPr>
+              <w:jc w:val="center"/>
+              <w:rPr>
+                <w:b/>
+                <w:bCs/>
+              </w:rPr>
+            </w:pPr>
+            <w:r>
+              <w:rPr>
+                <w:b/>
+                <w:bCs/>
+              </w:rPr>
+              <w:t>Length</w:t>
+            </w:r>
+          </w:p>
+        </w:tc>
+        <w:tc>
+          <w:tcPr>
+            <w:tcW w:w="2254" w:type="dxa"/>
+          </w:tcPr>
+          <w:p>
+            <w:pPr>
+              <w:jc w:val="center"/>
+              <w:rPr>
+                <w:b/>
+                <w:bCs/>
+              </w:rPr>
+            </w:pPr>
+            <w:r>
+              <w:rPr>
+                <w:b/>
+                <w:bCs/>
+              </w:rPr>
+              <w:t>Chunk Type</w:t>
+            </w:r>
+          </w:p>
+        </w:tc>
+        <w:tc>
+          <w:tcPr>
+            <w:tcW w:w="2254" w:type="dxa"/>
+          </w:tcPr>
+          <w:p>
+            <w:pPr>
+              <w:jc w:val="center"/>
+              <w:rPr>
+                <w:b/>
+                <w:bCs/>
+              </w:rPr>
+            </w:pPr>
+            <w:r>
+              <w:rPr>
+                <w:b/>
+                <w:bCs/>
+              </w:rPr>
+              <w:t>Chunk Data</w:t>
+            </w:r>
+          </w:p>
+        </w:tc>
+        <w:tc>
+          <w:tcPr>
+            <w:tcW w:w="2254" w:type="dxa"/>
+          </w:tcPr>
+          <w:p>
+            <w:pPr>
+              <w:jc w:val="center"/>
+              <w:rPr>
+                <w:b/>
+                <w:bCs/>
+              </w:rPr>
+            </w:pPr>
+            <w:r>
+              <w:rPr>
+                <w:b/>
+                <w:bCs/>
+              </w:rPr>
+              <w:t>CRC</w:t>
+            </w:r>
+          </w:p>
+        </w:tc>
+      </w:tr>
+      <w:tr>
+        <w:tc>
+          <w:tcPr>
+            <w:tcW w:w="2254" w:type="dxa"/>
+          </w:tcPr>
+          <w:p>
+            <w:pPr>
+              <w:jc w:val="center"/>
+            </w:pPr>
+            <w:r>
+              <w:t>4 bytes</w:t>
+            </w:r>
+          </w:p>
+        </w:tc>
+        <w:tc>
+          <w:tcPr>
+            <w:tcW w:w="2254" w:type="dxa"/>
+          </w:tcPr>
+          <w:p>
+            <w:pPr>
+              <w:jc w:val="center"/>
+            </w:pPr>
+            <w:r>
+              <w:t>4 bytes</w:t>
+            </w:r>
+          </w:p>
+        </w:tc>
+        <w:tc>
+          <w:tcPr>
+            <w:tcW w:w="2254" w:type="dxa"/>
+          </w:tcPr>
+          <w:p>
+            <w:pPr>
+              <w:jc w:val="center"/>
+            </w:pPr>
+            <w:r>
+              <w:rPr>
+                <w:i/>
+                <w:iCs/>
+              </w:rPr>
+              <w:t>Length</w:t>
+            </w:r>
+            <w:r>
+              <w:t xml:space="preserve"> bytes</w:t>
+            </w:r>
+          </w:p>
+        </w:tc>
+        <w:tc>
+          <w:tcPr>
+            <w:tcW w:w="2254" w:type="dxa"/>
+          </w:tcPr>
+          <w:p>
+            <w:pPr>
+              <w:jc w:val="center"/>
+            </w:pPr>
+            <w:r>
+              <w:t>4 bytes</w:t>
+            </w:r>
+          </w:p>
+        </w:tc>
+      </w:tr>
+    </w:tbl>
+    <w:p/>
+    <w:p>
+      <w:pPr>
+        <w:rPr>
+          <w:b/>
+          <w:bCs/>
+        </w:rPr>
+      </w:pPr>
+      <w:r>
+        <w:rPr>
+          <w:b/>
+          <w:bCs/>
+        </w:rPr>
+        <w:t>PLTE Chunk Layout</w:t>
+      </w:r>
+    </w:p>
+    <w:p>
+      <w:pPr>
+        <w:pStyle w:val="ListParagraph"/>
+        <w:numPr>
+          <w:ilvl w:val="0"/>
+          <w:numId w:val="1"/>
+        </w:numPr>
+      </w:pPr>
+      <w:r>
+        <w:t>Contains 1-256 palette entries, each being in three-bytes:</w:t>
+      </w:r>
+    </w:p>
+    <w:p>
+      <w:pPr>
+        <w:pStyle w:val="ListParagraph"/>
+        <w:numPr>
+          <w:ilvl w:val="1"/>
+          <w:numId w:val="1"/>
+        </w:numPr>
+      </w:pPr>
+      <w:r>
+        <w:t>Red:</w:t>
+      </w:r>
+      <w:r>
+        <w:tab/>
+        <w:t>1 byte</w:t>
+      </w:r>
+      <w:r>
+        <w:tab/>
+        <w:t>(0 = black, 1 = red)</w:t>
+      </w:r>
+    </w:p>
+    <w:p>
+      <w:pPr>
+        <w:pStyle w:val="ListParagraph"/>
+        <w:numPr>
+          <w:ilvl w:val="1"/>
+          <w:numId w:val="1"/>
+        </w:numPr>
+      </w:pPr>
+      <w:r>
+        <w:t>Green: 1 byte (0 = black, 1 = green)</w:t>
+      </w:r>
+    </w:p>
+    <w:p>
+      <w:pPr>
+        <w:pStyle w:val="ListParagraph"/>
+        <w:numPr>
+          <w:ilvl w:val="1"/>
+          <w:numId w:val="1"/>
+        </w:numPr>
+      </w:pPr>
+      <w:r>
+        <w:t>Blue: 1 byte (0 = black, 1 = blue)</w:t>
+      </w:r>
+    </w:p>
+    <w:p>
+      <w:pPr>
+        <w:pStyle w:val="ListParagraph"/>
+        <w:numPr>
+          <w:ilvl w:val="0"/>
+          <w:numId w:val="1"/>
+        </w:numPr>
+      </w:pPr>
+      <w:r>
+        <w:t>Number of entries is chunk length / 3. i.e. 120/3 = 40 entries.</w:t>
+      </w:r>
+    </w:p>
+    <w:p>
+      <w:pPr>
+        <w:pStyle w:val="ListParagraph"/>
+        <w:numPr>
+          <w:ilvl w:val="0"/>
+          <w:numId w:val="1"/>
+        </w:numPr>
+      </w:pPr>
+      <w:r>
+        <w:t>The max number of entries is determined by 2</w:t>
+      </w:r>
+      <w:r>
+        <w:t>^ (</w:t>
+      </w:r>
+      <w:r>
+        <w:t>bit depth).</w:t>
+      </w:r>
+    </w:p>
+    <w:p>
+      <w:pPr>
+        <w:pStyle w:val="ListParagraph"/>
+        <w:numPr>
+          <w:ilvl w:val="1"/>
+          <w:numId w:val="1"/>
+        </w:numPr>
+      </w:pPr>
+      <w:r>
+        <w:t>i.e. 2^8 = 256 max entries.</w:t>
+      </w:r>
+    </w:p>
+    <w:p>
+      <w:pPr>
+        <w:pStyle w:val="ListParagraph"/>
+        <w:numPr>
+          <w:ilvl w:val="0"/>
+          <w:numId w:val="1"/>
+        </w:numPr>
+      </w:pPr>
+      <w:r>
+        <w:t>The actual number of entries doesn’t have to reach the maximum, it just needs to be less than the max number of entries.</w:t>
+      </w:r>
+    </w:p>
+    <w:p/>
+    <w:p>
+      <w:pPr>
+        <w:rPr>
+          <w:b/>
+          <w:bCs/>
+        </w:rPr>
+      </w:pPr>
+      <w:r>
+        <w:rPr>
+          <w:b/>
+          <w:bCs/>
+        </w:rPr>
+        <w:t>IDAT Chunk Layout</w:t>
+      </w:r>
+    </w:p>
+    <w:p>
+      <w:r>
+        <w:t>To read the raw chunk data:</w:t>
+      </w:r>
+    </w:p>
+    <w:p>
+      <w:pPr>
+        <w:pStyle w:val="ListParagraph"/>
+        <w:numPr>
+          <w:ilvl w:val="0"/>
+          <w:numId w:val="2"/>
+        </w:numPr>
+      </w:pPr>
+      <w:r>
+        <w:t>De-compress the filtered data using the specified compression method.</w:t>
+      </w:r>
+    </w:p>
+    <w:p>
+      <w:pPr>
+        <w:pStyle w:val="ListParagraph"/>
+        <w:numPr>
+          <w:ilvl w:val="0"/>
+          <w:numId w:val="2"/>
+        </w:numPr>
+      </w:pPr>
+      <w:r>
+        <w:t>Un-filter the image data using the specified filter method.</w:t>
+      </w:r>
+    </w:p>
+    <w:p>
+      <w:pPr>
+        <w:pStyle w:val="ListParagraph"/>
+        <w:numPr>
+          <w:ilvl w:val="1"/>
+          <w:numId w:val="2"/>
+        </w:numPr>
+      </w:pPr>
+      <w:r>
+        <w:t>The only filter method prepends a filter-type byte to each scanline.</w:t>
+      </w:r>
+    </w:p>
+    <w:p>
+      <w:pPr>
+        <w:pStyle w:val="ListParagraph"/>
+        <w:numPr>
+          <w:ilvl w:val="0"/>
+          <w:numId w:val="2"/>
+        </w:numPr>
+      </w:pPr>
+      <w:r>
+        <w:t>The total size of the raw data is determined by the IHDR.</w:t>
+      </w:r>
+    </w:p>
+    <w:p>
+      <w:pPr>
+        <w:pStyle w:val="ListParagraph"/>
+        <w:numPr>
+          <w:ilvl w:val="1"/>
+          <w:numId w:val="2"/>
+        </w:numPr>
+      </w:pPr>
+      <w:r>
+        <w:t>The width and height in pixels.</w:t>
+      </w:r>
+    </w:p>
+    <w:p/>
+    <w:p>
+      <w:r>
+        <w:t xml:space="preserve">There are three </w:t>
+      </w:r>
+      <w:r>
+        <w:t xml:space="preserve">current </w:t>
+      </w:r>
+      <w:r>
+        <w:t>pixel</w:t>
+      </w:r>
+      <w:r>
+        <w:t xml:space="preserve"> types</w:t>
+      </w:r>
+      <w:r>
+        <w:t xml:space="preserve"> </w:t>
+      </w:r>
+      <w:r>
+        <w:t>supported:</w:t>
+      </w:r>
+    </w:p>
+    <w:p>
+      <w:pPr>
+        <w:pStyle w:val="ListParagraph"/>
+        <w:numPr>
+          <w:ilvl w:val="0"/>
+          <w:numId w:val="3"/>
+        </w:numPr>
+      </w:pPr>
+      <w:r>
+        <w:rPr>
+          <w:i/>
+          <w:iCs/>
+        </w:rPr>
+        <w:t>Indexed colour</w:t>
+      </w:r>
+      <w:r>
+        <w:t xml:space="preserve"> – single sample that is an index into the supplied palette.</w:t>
+      </w:r>
+    </w:p>
+    <w:p>
+      <w:pPr>
+        <w:pStyle w:val="ListParagraph"/>
+        <w:numPr>
+          <w:ilvl w:val="0"/>
+          <w:numId w:val="3"/>
+        </w:numPr>
+      </w:pPr>
+      <w:r>
+        <w:rPr>
+          <w:i/>
+          <w:iCs/>
+        </w:rPr>
+        <w:t>Grayscale</w:t>
+      </w:r>
+      <w:r>
+        <w:t xml:space="preserve"> – single sample that is the grayscale level</w:t>
+      </w:r>
+    </w:p>
+    <w:p>
+      <w:pPr>
+        <w:pStyle w:val="ListParagraph"/>
+        <w:numPr>
+          <w:ilvl w:val="1"/>
+          <w:numId w:val="3"/>
+        </w:numPr>
+      </w:pPr>
+      <w:r>
+        <w:t>Black = 0</w:t>
+      </w:r>
+    </w:p>
+    <w:p>
+      <w:pPr>
+        <w:pStyle w:val="ListParagraph"/>
+        <w:numPr>
+          <w:ilvl w:val="1"/>
+          <w:numId w:val="3"/>
+        </w:numPr>
+      </w:pPr>
+      <w:r>
+        <w:t>White = l</w:t>
+      </w:r>
+      <w:r>
+        <w:t xml:space="preserve">argest </w:t>
+      </w:r>
+      <w:r>
+        <w:t>value</w:t>
+      </w:r>
+      <w:r>
+        <w:t xml:space="preserve"> for the bit depth</w:t>
+      </w:r>
+    </w:p>
+    <w:p>
+      <w:pPr>
+        <w:pStyle w:val="ListParagraph"/>
+        <w:numPr>
+          <w:ilvl w:val="0"/>
+          <w:numId w:val="3"/>
+        </w:numPr>
+      </w:pPr>
+      <w:r>
+        <w:rPr>
+          <w:i/>
+          <w:iCs/>
+        </w:rPr>
+        <w:t>TrueColor / RGB</w:t>
+      </w:r>
+      <w:r>
+        <w:t xml:space="preserve"> – three samples (Red, Green, Blue)</w:t>
+      </w:r>
+      <w:r>
+        <w:t>.</w:t>
+      </w:r>
+    </w:p>
+    <w:p>
+      <w:pPr>
+        <w:pStyle w:val="ListParagraph"/>
+        <w:numPr>
+          <w:ilvl w:val="1"/>
+          <w:numId w:val="3"/>
+        </w:numPr>
+      </w:pPr>
+      <w:r>
+        <w:t xml:space="preserve">Bit depth specifies size of each sample, </w:t>
+      </w:r>
+      <w:r>
+        <w:rPr>
+          <w:b/>
+          <w:bCs/>
+        </w:rPr>
+        <w:t>not</w:t>
+      </w:r>
+      <w:r>
+        <w:t xml:space="preserve"> total pixel size.</w:t>
+      </w:r>
+    </w:p>
+    <w:p>
+      <w:r>
+        <w:t xml:space="preserve">Optionally, </w:t>
+      </w:r>
+      <w:r>
+        <w:rPr>
+          <w:i/>
+          <w:iCs/>
+        </w:rPr>
+        <w:t>grayscale</w:t>
+      </w:r>
+      <w:r>
+        <w:t xml:space="preserve"> and </w:t>
+      </w:r>
+      <w:r>
+        <w:rPr>
+          <w:i/>
+          <w:iCs/>
+        </w:rPr>
+        <w:t>RGB</w:t>
+      </w:r>
+      <w:r>
+        <w:t xml:space="preserve"> can include an alpha channel as well.</w:t>
+      </w:r>
+    </w:p>
+    <w:p>
+      <w:r>
+        <w:t xml:space="preserve">Pixels smaller than a byte never cross byte boundaries, for example a </w:t>
+      </w:r>
+      <w:r>
+        <w:t>4-bit</w:t>
+      </w:r>
+      <w:r>
+        <w:t xml:space="preserve"> pixel will have 4 bits for colo</w:t>
+      </w:r>
+      <w:r>
+        <w:t>u</w:t>
+      </w:r>
+      <w:r>
+        <w:t>r/indexing and 4 bits for padding.</w:t>
+      </w:r>
+    </w:p>
+    <w:p>
+      <w:r>
+        <w:t>An extra “filter type” byte is added to the start of each scanline.</w:t>
+      </w:r>
+    </w:p>
+    <w:p/>
+    <w:p/>
+    <w:p/>
+    <w:p/>
+    <w:p>
+      <w:pPr>
+        <w:rPr>
+          <w:b/>
+          <w:bCs/>
+        </w:rPr>
+      </w:pPr>
+      <w:r>
+        <w:rPr>
+          <w:b/>
+          <w:bCs/>
+        </w:rPr>
+        <w:lastRenderedPageBreak/>
+        <w:t>Filter Byte Types</w:t>
+      </w:r>
+    </w:p>
+    <w:p>
+      <w:r>
+        <w:t>0, None</w:t>
+      </w:r>
+    </w:p>
+    <w:p>
+      <w:pPr>
+        <w:pStyle w:val="ListParagraph"/>
+        <w:numPr>
+          <w:ilvl w:val="0"/>
+          <w:numId w:val="1"/>
+        </w:numPr>
+      </w:pPr>
+      <w:r>
+        <w:t>Filler byte, ignore.</w:t>
+      </w:r>
+    </w:p>
+    <w:p/>
+    <w:p>
+      <w:r>
+        <w:t>1, Sub</w:t>
+      </w:r>
+    </w:p>
+    <w:p>
+      <w:pPr>
+        <w:pStyle w:val="ListParagraph"/>
+        <w:numPr>
+          <w:ilvl w:val="0"/>
+          <w:numId w:val="1"/>
+        </w:numPr>
+      </w:pPr>
+      <w:r>
+        <w:t>Difference between byte and corresponding byte of previous pixel.</w:t>
+      </w:r>
+    </w:p>
+    <w:p>
+      <w:pPr>
+        <w:pStyle w:val="ListParagraph"/>
+        <w:numPr>
+          <w:ilvl w:val="1"/>
+          <w:numId w:val="1"/>
+        </w:numPr>
+      </w:pPr>
+      <w:r>
+        <w:t xml:space="preserve">Sub(x) = Raw(x) – </w:t>
+      </w:r>
+      <w:proofErr w:type="gramStart"/>
+      <w:r>
+        <w:t>Raw(</w:t>
+      </w:r>
+      <w:proofErr w:type="gramEnd"/>
+      <w:r>
+        <w:t xml:space="preserve">x – </w:t>
+      </w:r>
+      <w:proofErr w:type="spellStart"/>
+      <w:r>
+        <w:t>bpp</w:t>
+      </w:r>
+      <w:proofErr w:type="spellEnd"/>
+      <w:r>
+        <w:t>)</w:t>
+      </w:r>
+    </w:p>
+    <w:p>
+      <w:pPr>
+        <w:pStyle w:val="ListParagraph"/>
+        <w:numPr>
+          <w:ilvl w:val="1"/>
+          <w:numId w:val="1"/>
+        </w:numPr>
+      </w:pPr>
+      <w:r>
+        <w:t xml:space="preserve">Assume first </w:t>
+      </w:r>
+      <w:proofErr w:type="gramStart"/>
+      <w:r>
+        <w:t>Raw(</w:t>
+      </w:r>
+      <w:proofErr w:type="gramEnd"/>
+      <w:r>
+        <w:t>x</w:t>
+      </w:r>
+      <w:r>
+        <w:t xml:space="preserve"> </w:t>
+      </w:r>
+      <w:r>
+        <w:t>-</w:t>
+      </w:r>
+      <w:r>
+        <w:t xml:space="preserve"> </w:t>
+      </w:r>
+      <w:proofErr w:type="spellStart"/>
+      <w:r>
+        <w:t>bpp</w:t>
+      </w:r>
+      <w:proofErr w:type="spellEnd"/>
+      <w:r>
+        <w:t>) = 0</w:t>
+      </w:r>
+    </w:p>
+    <w:p/>
+    <w:p>
+      <w:r>
+        <w:t>2, Up</w:t>
+      </w:r>
+    </w:p>
+    <w:p>
+      <w:pPr>
+        <w:pStyle w:val="ListParagraph"/>
+        <w:numPr>
+          <w:ilvl w:val="0"/>
+          <w:numId w:val="1"/>
+        </w:numPr>
+      </w:pPr>
+      <w:r>
+        <w:t>Difference between byte and corresponding byte of prior scanline (above byte)</w:t>
+      </w:r>
+    </w:p>
+    <w:p>
+      <w:pPr>
+        <w:pStyle w:val="ListParagraph"/>
+        <w:numPr>
+          <w:ilvl w:val="1"/>
+          <w:numId w:val="1"/>
+        </w:numPr>
+      </w:pPr>
+      <w:r>
+        <w:t>Up(x) = Raw(x) – Prior(x)</w:t>
+      </w:r>
+    </w:p>
+    <w:p>
+      <w:pPr>
+        <w:pStyle w:val="ListParagraph"/>
+        <w:numPr>
+          <w:ilvl w:val="1"/>
+          <w:numId w:val="1"/>
+        </w:numPr>
+      </w:pPr>
+      <w:r>
+        <w:t>Assume first pass Prior(x) = 0</w:t>
+      </w:r>
+    </w:p>
+    <w:p/>
+    <w:p>
+      <w:r>
+        <w:t>3, Average</w:t>
+      </w:r>
+    </w:p>
+    <w:p>
+      <w:pPr>
+        <w:pStyle w:val="ListParagraph"/>
+        <w:numPr>
+          <w:ilvl w:val="0"/>
+          <w:numId w:val="1"/>
+        </w:numPr>
+      </w:pPr>
+      <w:r>
+        <w:t>Uses average of left and above pixels.</w:t>
+      </w:r>
+    </w:p>
+    <w:p>
+      <w:pPr>
+        <w:pStyle w:val="ListParagraph"/>
+        <w:numPr>
+          <w:ilvl w:val="1"/>
+          <w:numId w:val="1"/>
+        </w:numPr>
+      </w:pPr>
+      <w:r>
+        <w:t xml:space="preserve">Average(x) = Raw(x) – </w:t>
+      </w:r>
+      <w:proofErr w:type="gramStart"/>
+      <w:r>
+        <w:t>floor(</w:t>
+      </w:r>
+      <w:r>
+        <w:t xml:space="preserve"> </w:t>
+      </w:r>
+      <w:r>
+        <w:t>(</w:t>
+      </w:r>
+      <w:proofErr w:type="gramEnd"/>
+      <w:r>
+        <w:t xml:space="preserve">Raw(x - </w:t>
+      </w:r>
+      <w:proofErr w:type="spellStart"/>
+      <w:r>
+        <w:t>bpp</w:t>
+      </w:r>
+      <w:proofErr w:type="spellEnd"/>
+      <w:r>
+        <w:t>) + Prior(x)) / 2</w:t>
+      </w:r>
+      <w:r>
+        <w:t xml:space="preserve"> </w:t>
+      </w:r>
+      <w:r>
+        <w:t>)</w:t>
+      </w:r>
+    </w:p>
+    <w:p>
+      <w:pPr>
+        <w:pStyle w:val="ListParagraph"/>
+        <w:numPr>
+          <w:ilvl w:val="1"/>
+          <w:numId w:val="1"/>
+        </w:numPr>
+      </w:pPr>
+      <w:r>
+        <w:t xml:space="preserve">Assume first </w:t>
+      </w:r>
+      <w:proofErr w:type="gramStart"/>
+      <w:r>
+        <w:t>Raw(</w:t>
+      </w:r>
+      <w:proofErr w:type="gramEnd"/>
+      <w:r>
+        <w:t xml:space="preserve">x – </w:t>
+      </w:r>
+      <w:proofErr w:type="spellStart"/>
+      <w:r>
+        <w:t>bpp</w:t>
+      </w:r>
+      <w:proofErr w:type="spellEnd"/>
+      <w:r>
+        <w:t>) = 0</w:t>
+      </w:r>
+    </w:p>
+    <w:p>
+      <w:pPr>
+        <w:pStyle w:val="ListParagraph"/>
+        <w:numPr>
+          <w:ilvl w:val="1"/>
+          <w:numId w:val="1"/>
+        </w:numPr>
+      </w:pPr>
+      <w:r>
+        <w:t>Assume first pass Prior(x) = 0</w:t>
+      </w:r>
+    </w:p>
+    <w:p/>
+    <w:p>
+      <w:r>
+        <w:t>4, Paeth</w:t>
+      </w:r>
+    </w:p>
+    <w:p>
+      <w:pPr>
+        <w:pStyle w:val="ListParagraph"/>
+        <w:numPr>
+          <w:ilvl w:val="0"/>
+          <w:numId w:val="1"/>
+        </w:numPr>
+      </w:pPr>
+      <w:r>
+        <w:t>Computes simple linear function of left, above, and upper left pixels.</w:t>
+      </w:r>
+    </w:p>
+    <w:p>
+      <w:pPr>
+        <w:pStyle w:val="ListParagraph"/>
+        <w:numPr>
+          <w:ilvl w:val="1"/>
+          <w:numId w:val="1"/>
+        </w:numPr>
+      </w:pPr>
+      <w:r>
+        <w:t xml:space="preserve">Paeth(x) = Raw(x) – </w:t>
+      </w:r>
+      <w:proofErr w:type="spellStart"/>
+      <w:proofErr w:type="gramStart"/>
+      <w:r>
+        <w:t>PaethPredictor</w:t>
+      </w:r>
+      <w:proofErr w:type="spellEnd"/>
+      <w:r>
+        <w:t>(</w:t>
+      </w:r>
+      <w:proofErr w:type="gramEnd"/>
+      <w:r>
+        <w:t xml:space="preserve">Raw(x – </w:t>
+      </w:r>
+      <w:proofErr w:type="spellStart"/>
+      <w:r>
+        <w:t>bpp</w:t>
+      </w:r>
+      <w:proofErr w:type="spellEnd"/>
+      <w:r>
+        <w:t xml:space="preserve">), Prior(x), Prior(x – </w:t>
+      </w:r>
+      <w:proofErr w:type="spellStart"/>
+      <w:r>
+        <w:t>bpp</w:t>
+      </w:r>
+      <w:proofErr w:type="spellEnd"/>
+      <w:r>
+        <w:t>))</w:t>
+      </w:r>
+    </w:p>
+    <w:p>
+      <w:pPr>
+        <w:pStyle w:val="ListParagraph"/>
+        <w:numPr>
+          <w:ilvl w:val="1"/>
+          <w:numId w:val="1"/>
+        </w:numPr>
+      </w:pPr>
+      <w:proofErr w:type="spellStart"/>
+      <w:proofErr w:type="gramStart"/>
+      <w:r>
+        <w:t>PaethPredictor</w:t>
+      </w:r>
+      <w:proofErr w:type="spellEnd"/>
+      <w:r>
+        <w:t>(</w:t>
+      </w:r>
+      <w:proofErr w:type="gramEnd"/>
+      <w:r>
+        <w:t>a, b, c)</w:t>
+      </w:r>
+    </w:p>
+    <w:p>
+      <w:pPr>
+        <w:pStyle w:val="ListParagraph"/>
+        <w:ind w:left="1440"/>
+      </w:pPr>
+      <w:r>
+        <w:t>{</w:t>
+      </w:r>
+    </w:p>
+    <w:p>
+      <w:pPr>
+        <w:pStyle w:val="ListParagraph"/>
+        <w:ind w:left="1440" w:firstLine="720"/>
+      </w:pPr>
+      <w:r>
+        <w:t xml:space="preserve">// </w:t>
+      </w:r>
+      <w:r>
+        <w:t>a = left, b = above, c = upper left</w:t>
+      </w:r>
+    </w:p>
+    <w:p>
+      <w:pPr>
+        <w:pStyle w:val="ListParagraph"/>
+        <w:ind w:left="1440"/>
+      </w:pPr>
+      <w:r>
+        <w:tab/>
+      </w:r>
+      <w:r>
+        <w:t xml:space="preserve">p </w:t>
+      </w:r>
+      <w:r>
+        <w:tab/>
+      </w:r>
+      <w:r>
+        <w:t>= a + b – c</w:t>
+      </w:r>
+      <w:r>
+        <w:tab/>
+      </w:r>
+      <w:r>
+        <w:tab/>
+        <w:t>// initial estimate</w:t>
+      </w:r>
+    </w:p>
+    <w:p>
+      <w:pPr>
+        <w:pStyle w:val="ListParagraph"/>
+        <w:ind w:left="1440"/>
+      </w:pPr>
+      <w:r>
+        <w:tab/>
+        <w:t xml:space="preserve">pa </w:t>
+      </w:r>
+      <w:r>
+        <w:tab/>
+      </w:r>
+      <w:r>
+        <w:t xml:space="preserve">= </w:t>
+      </w:r>
+      <w:proofErr w:type="gramStart"/>
+      <w:r>
+        <w:t>abs(</w:t>
+      </w:r>
+      <w:proofErr w:type="gramEnd"/>
+      <w:r>
+        <w:t>p – a)</w:t>
+      </w:r>
+      <w:r>
+        <w:tab/>
+      </w:r>
+      <w:r>
+        <w:tab/>
+      </w:r>
+      <w:r>
+        <w:t>// distances to a, b, c</w:t>
+      </w:r>
+    </w:p>
+    <w:p>
+      <w:pPr>
+        <w:pStyle w:val="ListParagraph"/>
+        <w:ind w:left="1440"/>
+      </w:pPr>
+      <w:r>
+        <w:tab/>
+        <w:t xml:space="preserve">pb </w:t>
+      </w:r>
+      <w:r>
+        <w:tab/>
+      </w:r>
+      <w:r>
+        <w:t xml:space="preserve">= </w:t>
+      </w:r>
+      <w:proofErr w:type="gramStart"/>
+      <w:r>
+        <w:t>abs(</w:t>
+      </w:r>
+      <w:proofErr w:type="gramEnd"/>
+      <w:r>
+        <w:t>p – b)</w:t>
+      </w:r>
+    </w:p>
+    <w:p>
+      <w:pPr>
+        <w:pStyle w:val="ListParagraph"/>
+        <w:ind w:left="1440"/>
+      </w:pPr>
+      <w:r>
+        <w:tab/>
+        <w:t xml:space="preserve">pc </w:t>
+      </w:r>
+      <w:r>
+        <w:tab/>
+      </w:r>
+      <w:r>
+        <w:t xml:space="preserve">= </w:t>
+      </w:r>
+      <w:proofErr w:type="gramStart"/>
+      <w:r>
+        <w:t>abs(</w:t>
+      </w:r>
+      <w:proofErr w:type="gramEnd"/>
+      <w:r>
+        <w:t>p – c)</w:t>
+      </w:r>
+    </w:p>
+    <w:p>
+      <w:pPr>
+        <w:pStyle w:val="ListParagraph"/>
+        <w:ind w:left="1440"/>
+      </w:pPr>
+      <w:r>
+        <w:tab/>
+      </w:r>
+    </w:p>
+    <w:p>
+      <w:pPr>
+        <w:pStyle w:val="ListParagraph"/>
+        <w:ind w:left="1440"/>
+      </w:pPr>
+      <w:r>
+        <w:tab/>
+        <w:t xml:space="preserve">if (pa &lt;= pb &amp;&amp; pa &lt;= pc) </w:t>
+      </w:r>
+      <w:r>
+        <w:tab/>
+      </w:r>
+      <w:r>
+        <w:tab/>
+      </w:r>
+      <w:r>
+        <w:t>return a</w:t>
+      </w:r>
+    </w:p>
+    <w:p>
+      <w:pPr>
+        <w:pStyle w:val="ListParagraph"/>
+        <w:ind w:left="1440"/>
+      </w:pPr>
+      <w:r>
+        <w:tab/>
+        <w:t xml:space="preserve">else if (pb &lt;= pc) </w:t>
+      </w:r>
+      <w:r>
+        <w:tab/>
+      </w:r>
+      <w:r>
+        <w:tab/>
+      </w:r>
+      <w:r>
+        <w:tab/>
+      </w:r>
+      <w:r>
+        <w:t>return b</w:t>
+      </w:r>
+    </w:p>
+    <w:p>
+      <w:pPr>
+        <w:pStyle w:val="ListParagraph"/>
+        <w:ind w:left="1440"/>
+      </w:pPr>
+      <w:r>
+        <w:tab/>
+        <w:t xml:space="preserve">else </w:t>
+      </w:r>
+      <w:r>
+        <w:tab/>
+      </w:r>
+      <w:r>
+        <w:tab/>
+      </w:r>
+      <w:r>
+        <w:tab/>
+      </w:r>
+      <w:r>
+        <w:tab/>
+      </w:r>
+      <w:r>
+        <w:tab/>
+      </w:r>
+      <w:r>
+        <w:t>return c</w:t>
+      </w:r>
+    </w:p>
+    <w:p>
+      <w:pPr>
+        <w:pStyle w:val="ListParagraph"/>
+        <w:ind w:left="1440"/>
+      </w:pPr>
+      <w:r>
+        <w:t>}</w:t>
+      </w:r>
+    </w:p>
+    <w:p>
+      <w:pPr>
+        <w:pStyle w:val="ListParagraph"/>
+        <w:numPr>
+          <w:ilvl w:val="1"/>
+          <w:numId w:val="1"/>
+        </w:numPr>
+      </w:pPr>
+      <w:r>
+        <w:t xml:space="preserve">Assume first </w:t>
+      </w:r>
+      <w:proofErr w:type="gramStart"/>
+      <w:r>
+        <w:t>Raw(</w:t>
+      </w:r>
+      <w:proofErr w:type="gramEnd"/>
+      <w:r>
+        <w:t xml:space="preserve">x – </w:t>
+      </w:r>
+      <w:proofErr w:type="spellStart"/>
+      <w:r>
+        <w:t>bpp</w:t>
+      </w:r>
+      <w:proofErr w:type="spellEnd"/>
+      <w:r>
+        <w:t>) = 0</w:t>
+      </w:r>
+    </w:p>
+    <w:p>
+      <w:pPr>
+        <w:pStyle w:val="ListParagraph"/>
+        <w:numPr>
+          <w:ilvl w:val="1"/>
+          <w:numId w:val="1"/>
+        </w:numPr>
+      </w:pPr>
+      <w:r>
+        <w:t>Assume first pass Prior(x) = 0</w:t>
+      </w:r>
+    </w:p>
+    <w:p>
+      <w:pPr>
+        <w:pStyle w:val="ListParagraph"/>
+        <w:numPr>
+          <w:ilvl w:val="1"/>
+          <w:numId w:val="1"/>
+        </w:numPr>
+      </w:pPr>
+      <w:r>
+        <w:t xml:space="preserve">Assume first </w:t>
+      </w:r>
+      <w:proofErr w:type="gramStart"/>
+      <w:r>
+        <w:t>Prior(</w:t>
+      </w:r>
+      <w:proofErr w:type="gramEnd"/>
+      <w:r>
+        <w:t xml:space="preserve">x – </w:t>
+      </w:r>
+      <w:proofErr w:type="spellStart"/>
+      <w:r>
+        <w:t>bpp</w:t>
+      </w:r>
+      <w:proofErr w:type="spellEnd"/>
+      <w:r>
+        <w:t>) = 0</w:t>
+      </w:r>
+    </w:p>
     <w:sectPr>
-      <w:headerReference w:type="default" r:id="rId7"/>
+      <w:headerReference w:type="default" r:id="rId8"/>
       <w:pgSz w:w="11906" w:h="16838"/>
       <w:pgMar w:top="1440" w:right="1440" w:bottom="1440" w:left="1440" w:header="708" w:footer="708" w:gutter="0"/>
       <w:cols w:space="708"/>
@@ -642,8 +3867,192 @@
       </w:rPr>
     </w:lvl>
   </w:abstractNum>
+  <w:abstractNum w:abstractNumId="1" w15:restartNumberingAfterBreak="0">
+    <w:nsid w:val="45A925DB"/>
+    <w:multiLevelType w:val="hybridMultilevel"/>
+    <w:tmpl w:val="784C835E"/>
+    <w:lvl w:ilvl="0" w:tplc="0C09000F">
+      <w:start w:val="1"/>
+      <w:numFmt w:val="decimal"/>
+      <w:lvlText w:val="%1."/>
+      <w:lvlJc w:val="left"/>
+      <w:pPr>
+        <w:ind w:left="720" w:hanging="360"/>
+      </w:pPr>
+      <w:rPr>
+        <w:rFonts w:hint="default"/>
+      </w:rPr>
+    </w:lvl>
+    <w:lvl w:ilvl="1" w:tplc="0C090019">
+      <w:start w:val="1"/>
+      <w:numFmt w:val="lowerLetter"/>
+      <w:lvlText w:val="%2."/>
+      <w:lvlJc w:val="left"/>
+      <w:pPr>
+        <w:ind w:left="1440" w:hanging="360"/>
+      </w:pPr>
+    </w:lvl>
+    <w:lvl w:ilvl="2" w:tplc="0C09001B" w:tentative="1">
+      <w:start w:val="1"/>
+      <w:numFmt w:val="lowerRoman"/>
+      <w:lvlText w:val="%3."/>
+      <w:lvlJc w:val="right"/>
+      <w:pPr>
+        <w:ind w:left="2160" w:hanging="180"/>
+      </w:pPr>
+    </w:lvl>
+    <w:lvl w:ilvl="3" w:tplc="0C09000F" w:tentative="1">
+      <w:start w:val="1"/>
+      <w:numFmt w:val="decimal"/>
+      <w:lvlText w:val="%4."/>
+      <w:lvlJc w:val="left"/>
+      <w:pPr>
+        <w:ind w:left="2880" w:hanging="360"/>
+      </w:pPr>
+    </w:lvl>
+    <w:lvl w:ilvl="4" w:tplc="0C090019" w:tentative="1">
+      <w:start w:val="1"/>
+      <w:numFmt w:val="lowerLetter"/>
+      <w:lvlText w:val="%5."/>
+      <w:lvlJc w:val="left"/>
+      <w:pPr>
+        <w:ind w:left="3600" w:hanging="360"/>
+      </w:pPr>
+    </w:lvl>
+    <w:lvl w:ilvl="5" w:tplc="0C09001B" w:tentative="1">
+      <w:start w:val="1"/>
+      <w:numFmt w:val="lowerRoman"/>
+      <w:lvlText w:val="%6."/>
+      <w:lvlJc w:val="right"/>
+      <w:pPr>
+        <w:ind w:left="4320" w:hanging="180"/>
+      </w:pPr>
+    </w:lvl>
+    <w:lvl w:ilvl="6" w:tplc="0C09000F" w:tentative="1">
+      <w:start w:val="1"/>
+      <w:numFmt w:val="decimal"/>
+      <w:lvlText w:val="%7."/>
+      <w:lvlJc w:val="left"/>
+      <w:pPr>
+        <w:ind w:left="5040" w:hanging="360"/>
+      </w:pPr>
+    </w:lvl>
+    <w:lvl w:ilvl="7" w:tplc="0C090019" w:tentative="1">
+      <w:start w:val="1"/>
+      <w:numFmt w:val="lowerLetter"/>
+      <w:lvlText w:val="%8."/>
+      <w:lvlJc w:val="left"/>
+      <w:pPr>
+        <w:ind w:left="5760" w:hanging="360"/>
+      </w:pPr>
+    </w:lvl>
+    <w:lvl w:ilvl="8" w:tplc="0C09001B" w:tentative="1">
+      <w:start w:val="1"/>
+      <w:numFmt w:val="lowerRoman"/>
+      <w:lvlText w:val="%9."/>
+      <w:lvlJc w:val="right"/>
+      <w:pPr>
+        <w:ind w:left="6480" w:hanging="180"/>
+      </w:pPr>
+    </w:lvl>
+  </w:abstractNum>
+  <w:abstractNum w:abstractNumId="2" w15:restartNumberingAfterBreak="0">
+    <w:nsid w:val="4A916DF1"/>
+    <w:multiLevelType w:val="hybridMultilevel"/>
+    <w:tmpl w:val="00B80596"/>
+    <w:lvl w:ilvl="0" w:tplc="0C09000F">
+      <w:start w:val="1"/>
+      <w:numFmt w:val="decimal"/>
+      <w:lvlText w:val="%1."/>
+      <w:lvlJc w:val="left"/>
+      <w:pPr>
+        <w:ind w:left="720" w:hanging="360"/>
+      </w:pPr>
+      <w:rPr>
+        <w:rFonts w:hint="default"/>
+      </w:rPr>
+    </w:lvl>
+    <w:lvl w:ilvl="1" w:tplc="0C090019">
+      <w:start w:val="1"/>
+      <w:numFmt w:val="lowerLetter"/>
+      <w:lvlText w:val="%2."/>
+      <w:lvlJc w:val="left"/>
+      <w:pPr>
+        <w:ind w:left="1440" w:hanging="360"/>
+      </w:pPr>
+    </w:lvl>
+    <w:lvl w:ilvl="2" w:tplc="0C09001B" w:tentative="1">
+      <w:start w:val="1"/>
+      <w:numFmt w:val="lowerRoman"/>
+      <w:lvlText w:val="%3."/>
+      <w:lvlJc w:val="right"/>
+      <w:pPr>
+        <w:ind w:left="2160" w:hanging="180"/>
+      </w:pPr>
+    </w:lvl>
+    <w:lvl w:ilvl="3" w:tplc="0C09000F" w:tentative="1">
+      <w:start w:val="1"/>
+      <w:numFmt w:val="decimal"/>
+      <w:lvlText w:val="%4."/>
+      <w:lvlJc w:val="left"/>
+      <w:pPr>
+        <w:ind w:left="2880" w:hanging="360"/>
+      </w:pPr>
+    </w:lvl>
+    <w:lvl w:ilvl="4" w:tplc="0C090019" w:tentative="1">
+      <w:start w:val="1"/>
+      <w:numFmt w:val="lowerLetter"/>
+      <w:lvlText w:val="%5."/>
+      <w:lvlJc w:val="left"/>
+      <w:pPr>
+        <w:ind w:left="3600" w:hanging="360"/>
+      </w:pPr>
+    </w:lvl>
+    <w:lvl w:ilvl="5" w:tplc="0C09001B" w:tentative="1">
+      <w:start w:val="1"/>
+      <w:numFmt w:val="lowerRoman"/>
+      <w:lvlText w:val="%6."/>
+      <w:lvlJc w:val="right"/>
+      <w:pPr>
+        <w:ind w:left="4320" w:hanging="180"/>
+      </w:pPr>
+    </w:lvl>
+    <w:lvl w:ilvl="6" w:tplc="0C09000F" w:tentative="1">
+      <w:start w:val="1"/>
+      <w:numFmt w:val="decimal"/>
+      <w:lvlText w:val="%7."/>
+      <w:lvlJc w:val="left"/>
+      <w:pPr>
+        <w:ind w:left="5040" w:hanging="360"/>
+      </w:pPr>
+    </w:lvl>
+    <w:lvl w:ilvl="7" w:tplc="0C090019" w:tentative="1">
+      <w:start w:val="1"/>
+      <w:numFmt w:val="lowerLetter"/>
+      <w:lvlText w:val="%8."/>
+      <w:lvlJc w:val="left"/>
+      <w:pPr>
+        <w:ind w:left="5760" w:hanging="360"/>
+      </w:pPr>
+    </w:lvl>
+    <w:lvl w:ilvl="8" w:tplc="0C09001B" w:tentative="1">
+      <w:start w:val="1"/>
+      <w:numFmt w:val="lowerRoman"/>
+      <w:lvlText w:val="%9."/>
+      <w:lvlJc w:val="right"/>
+      <w:pPr>
+        <w:ind w:left="6480" w:hanging="180"/>
+      </w:pPr>
+    </w:lvl>
+  </w:abstractNum>
   <w:num w:numId="1" w16cid:durableId="692725548">
     <w:abstractNumId w:val="0"/>
+  </w:num>
+  <w:num w:numId="2" w16cid:durableId="278606525">
+    <w:abstractNumId w:val="1"/>
+  </w:num>
+  <w:num w:numId="3" w16cid:durableId="1347250843">
+    <w:abstractNumId w:val="2"/>
   </w:num>
 </w:numbering>
 </file>
@@ -1924,4 +5333,16 @@
     </a:ext>
   </a:extLst>
 </a:theme>
+</file>
+
+<file path=customXml/item1.xml><?xml version="1.0" encoding="utf-8"?>
+<b:Sources xmlns:b="http://schemas.openxmlformats.org/officeDocument/2006/bibliography" xmlns="http://schemas.openxmlformats.org/officeDocument/2006/bibliography" SelectedStyle="\APASixthEditionOfficeOnline.xsl" StyleName="APA" Version="6"/>
+</file>
+
+<file path=customXml/itemProps1.xml><?xml version="1.0" encoding="utf-8"?>
+<ds:datastoreItem xmlns:ds="http://schemas.openxmlformats.org/officeDocument/2006/customXml" ds:itemID="{C20827CC-C933-4CFE-91A4-FC8EFB414661}">
+  <ds:schemaRefs>
+    <ds:schemaRef ds:uri="http://schemas.openxmlformats.org/officeDocument/2006/bibliography"/>
+  </ds:schemaRefs>
+</ds:datastoreItem>
 </file>